--- a/TFC - Textos/Texto/Jamile-PresenciaWeb-Entrevistas (corregido).docx
+++ b/TFC - Textos/Texto/Jamile-PresenciaWeb-Entrevistas (corregido).docx
@@ -15,8 +15,6 @@
           <w:szCs w:val="24"/>
         </w:rPr>
       </w:pPr>
-      <w:bookmarkStart w:id="0" w:name="_GoBack"/>
-      <w:bookmarkEnd w:id="0"/>
       <w:r>
         <w:rPr>
           <w:rFonts w:cs="Arial"/>
@@ -257,21 +255,131 @@
         </w:rPr>
         <w:t xml:space="preserve"> de Tarragona algunos contenidos se pueden compartir en Facebook, Twitter, correo electrónico o, también, imprimirlo</w:t>
       </w:r>
+      <w:ins w:id="0" w:author="óscar" w:date="2013-08-17T11:27:00Z">
+        <w:r>
+          <w:rPr>
+            <w:rFonts w:ascii="Arial" w:hAnsi="Arial" w:cs="Arial"/>
+            <w:szCs w:val="24"/>
+          </w:rPr>
+          <w:t>s</w:t>
+        </w:r>
+      </w:ins>
+      <w:r>
+        <w:rPr>
+          <w:rFonts w:ascii="Arial" w:hAnsi="Arial" w:cs="Arial"/>
+          <w:szCs w:val="24"/>
+        </w:rPr>
+        <w:t xml:space="preserve">. Barcelona y Girona no ofrecen esta opción a sus usuarios. </w:t>
+      </w:r>
+    </w:p>
+    <w:p>
+      <w:pPr>
+        <w:pStyle w:val="First-line-indent"/>
+      </w:pPr>
+    </w:p>
+    <w:p>
+      <w:pPr>
+        <w:pStyle w:val="Text-body"/>
+        <w:rPr>
+          <w:rFonts w:ascii="Arial" w:hAnsi="Arial" w:cs="Arial"/>
+          <w:szCs w:val="24"/>
+        </w:rPr>
+      </w:pPr>
+      <w:r>
+        <w:rPr>
+          <w:rFonts w:ascii="Arial" w:hAnsi="Arial" w:cs="Arial"/>
+          <w:szCs w:val="24"/>
+        </w:rPr>
+        <w:t xml:space="preserve">Aparte de la página web </w:t>
+      </w:r>
       <w:ins w:id="1" w:author="óscar" w:date="2013-08-17T11:27:00Z">
         <w:r>
           <w:rPr>
             <w:rFonts w:ascii="Arial" w:hAnsi="Arial" w:cs="Arial"/>
             <w:szCs w:val="24"/>
           </w:rPr>
-          <w:t>s</w:t>
-        </w:r>
-      </w:ins>
-      <w:r>
-        <w:rPr>
-          <w:rFonts w:ascii="Arial" w:hAnsi="Arial" w:cs="Arial"/>
-          <w:szCs w:val="24"/>
-        </w:rPr>
-        <w:t xml:space="preserve">. Barcelona y Girona no ofrecen esta opción a sus usuarios. </w:t>
+          <w:t>&lt;</w:t>
+        </w:r>
+      </w:ins>
+      <w:r>
+        <w:rPr>
+          <w:rFonts w:ascii="Arial" w:hAnsi="Arial" w:cs="Arial"/>
+          <w:szCs w:val="24"/>
+        </w:rPr>
+        <w:t>www.barcelonaturisme.com</w:t>
+      </w:r>
+      <w:ins w:id="2" w:author="óscar" w:date="2013-08-17T11:27:00Z">
+        <w:r>
+          <w:rPr>
+            <w:rFonts w:ascii="Arial" w:hAnsi="Arial" w:cs="Arial"/>
+            <w:szCs w:val="24"/>
+          </w:rPr>
+          <w:t>&gt;</w:t>
+        </w:r>
+      </w:ins>
+      <w:r>
+        <w:rPr>
+          <w:rFonts w:ascii="Arial" w:hAnsi="Arial" w:cs="Arial"/>
+          <w:szCs w:val="24"/>
+        </w:rPr>
+        <w:t xml:space="preserve">, el ente promotor de la ciudad también promociona Barcelona a través de la web </w:t>
+      </w:r>
+      <w:ins w:id="3" w:author="óscar" w:date="2013-08-17T11:27:00Z">
+        <w:r>
+          <w:rPr>
+            <w:rFonts w:ascii="Arial" w:hAnsi="Arial" w:cs="Arial"/>
+            <w:szCs w:val="24"/>
+          </w:rPr>
+          <w:t>&lt;</w:t>
+        </w:r>
+      </w:ins>
+      <w:r>
+        <w:rPr>
+          <w:rFonts w:ascii="Arial" w:hAnsi="Arial" w:cs="Arial"/>
+          <w:szCs w:val="24"/>
+        </w:rPr>
+        <w:t>visitbarcelona.com</w:t>
+      </w:r>
+      <w:ins w:id="4" w:author="óscar" w:date="2013-08-17T11:27:00Z">
+        <w:r>
+          <w:rPr>
+            <w:rFonts w:ascii="Arial" w:hAnsi="Arial" w:cs="Arial"/>
+            <w:szCs w:val="24"/>
+          </w:rPr>
+          <w:t>&gt;</w:t>
+        </w:r>
+      </w:ins>
+      <w:r>
+        <w:rPr>
+          <w:rFonts w:ascii="Arial" w:hAnsi="Arial" w:cs="Arial"/>
+          <w:szCs w:val="24"/>
+        </w:rPr>
+        <w:t xml:space="preserve"> (figura 6.18). En esta web los usuarios pueden compartir experiencias, escribir comentarios</w:t>
+      </w:r>
+      <w:del w:id="5" w:author="óscar" w:date="2013-08-17T11:28:00Z">
+        <w:r>
+          <w:rPr>
+            <w:rFonts w:ascii="Arial" w:hAnsi="Arial" w:cs="Arial"/>
+            <w:szCs w:val="24"/>
+          </w:rPr>
+          <w:delText xml:space="preserve">, </w:delText>
+        </w:r>
+      </w:del>
+      <w:ins w:id="6" w:author="óscar" w:date="2013-08-17T11:28:00Z">
+        <w:r>
+          <w:rPr>
+            <w:rFonts w:ascii="Arial" w:hAnsi="Arial" w:cs="Arial"/>
+            <w:szCs w:val="24"/>
+          </w:rPr>
+          <w:t xml:space="preserve"> y </w:t>
+        </w:r>
+      </w:ins>
+      <w:r>
+        <w:rPr>
+          <w:rFonts w:ascii="Arial" w:hAnsi="Arial" w:cs="Arial"/>
+          <w:szCs w:val="24"/>
+        </w:rPr>
+        <w:t xml:space="preserve">añadir fotos y vídeos (figura 6.19). Las páginas webs de Tarragona y Girona no disponen de tal servicio a los usuarios. </w:t>
       </w:r>
     </w:p>
     <w:p>
@@ -292,9 +400,9 @@
           <w:rFonts w:ascii="Arial" w:hAnsi="Arial" w:cs="Arial"/>
           <w:szCs w:val="24"/>
         </w:rPr>
-        <w:t xml:space="preserve">Aparte de la página web </w:t>
-      </w:r>
-      <w:ins w:id="2" w:author="óscar" w:date="2013-08-17T11:27:00Z">
+        <w:t xml:space="preserve">En la página web </w:t>
+      </w:r>
+      <w:ins w:id="7" w:author="óscar" w:date="2013-08-17T11:28:00Z">
         <w:r>
           <w:rPr>
             <w:rFonts w:ascii="Arial" w:hAnsi="Arial" w:cs="Arial"/>
@@ -308,9 +416,9 @@
           <w:rFonts w:ascii="Arial" w:hAnsi="Arial" w:cs="Arial"/>
           <w:szCs w:val="24"/>
         </w:rPr>
-        <w:t>www.barcelonaturisme.com</w:t>
-      </w:r>
-      <w:ins w:id="3" w:author="óscar" w:date="2013-08-17T11:27:00Z">
+        <w:t>visitbarcelona.com</w:t>
+      </w:r>
+      <w:ins w:id="8" w:author="óscar" w:date="2013-08-17T11:28:00Z">
         <w:r>
           <w:rPr>
             <w:rFonts w:ascii="Arial" w:hAnsi="Arial" w:cs="Arial"/>
@@ -324,9 +432,101 @@
           <w:rFonts w:ascii="Arial" w:hAnsi="Arial" w:cs="Arial"/>
           <w:szCs w:val="24"/>
         </w:rPr>
-        <w:t xml:space="preserve">, el ente promotor de la ciudad también promociona Barcelona a través de la web </w:t>
-      </w:r>
-      <w:ins w:id="4" w:author="óscar" w:date="2013-08-17T11:27:00Z">
+        <w:t xml:space="preserve"> el usuario debe registrarse para poder publicar comentarios, fotos y vídeos. Además, el usuario puede suscribirse al canal RSS para recibir actualizaciones cuando el contenido cambie. En la web de Tarragona el usuario puede registrarse para poder tener acceso a contenidos exclusivos como: guías profesionales, estadística y estudios, imagen corporativa, negocios y congresos y sala de prensa. La página web de Girona no ofrece este servicio, </w:t>
+      </w:r>
+      <w:ins w:id="9" w:author="óscar" w:date="2013-08-17T11:28:00Z">
+        <w:r>
+          <w:rPr>
+            <w:rFonts w:ascii="Arial" w:hAnsi="Arial" w:cs="Arial"/>
+            <w:szCs w:val="24"/>
+          </w:rPr>
+          <w:t xml:space="preserve">de </w:t>
+        </w:r>
+      </w:ins>
+      <w:r>
+        <w:rPr>
+          <w:rFonts w:ascii="Arial" w:hAnsi="Arial" w:cs="Arial"/>
+          <w:szCs w:val="24"/>
+        </w:rPr>
+        <w:t xml:space="preserve">lo único que dispone es de un simple planificador de viaje </w:t>
+      </w:r>
+      <w:ins w:id="10" w:author="óscar" w:date="2013-08-17T11:28:00Z">
+        <w:r>
+          <w:rPr>
+            <w:rFonts w:ascii="Arial" w:hAnsi="Arial" w:cs="Arial"/>
+            <w:szCs w:val="24"/>
+          </w:rPr>
+          <w:t xml:space="preserve">al </w:t>
+        </w:r>
+      </w:ins>
+      <w:r>
+        <w:rPr>
+          <w:rFonts w:ascii="Arial" w:hAnsi="Arial" w:cs="Arial"/>
+          <w:szCs w:val="24"/>
+        </w:rPr>
+        <w:t xml:space="preserve">que el usuario puede acceder sin la necesidad de </w:t>
+      </w:r>
+      <w:ins w:id="11" w:author="óscar" w:date="2013-08-17T11:29:00Z">
+        <w:r>
+          <w:rPr>
+            <w:rFonts w:ascii="Arial" w:hAnsi="Arial" w:cs="Arial"/>
+            <w:szCs w:val="24"/>
+          </w:rPr>
+          <w:t>registr</w:t>
+        </w:r>
+        <w:r>
+          <w:rPr>
+            <w:rFonts w:ascii="Arial" w:hAnsi="Arial" w:cs="Arial"/>
+            <w:szCs w:val="24"/>
+          </w:rPr>
+          <w:t>arse</w:t>
+        </w:r>
+      </w:ins>
+      <w:r>
+        <w:rPr>
+          <w:rFonts w:ascii="Arial" w:hAnsi="Arial" w:cs="Arial"/>
+          <w:szCs w:val="24"/>
+        </w:rPr>
+        <w:t xml:space="preserve">. </w:t>
+      </w:r>
+    </w:p>
+    <w:p>
+      <w:pPr>
+        <w:pStyle w:val="First-line-indent"/>
+      </w:pPr>
+    </w:p>
+    <w:p>
+      <w:pPr>
+        <w:pStyle w:val="Text-body"/>
+        <w:rPr>
+          <w:rFonts w:ascii="Arial" w:hAnsi="Arial" w:cs="Arial"/>
+          <w:szCs w:val="24"/>
+        </w:rPr>
+      </w:pPr>
+      <w:r>
+        <w:rPr>
+          <w:rFonts w:ascii="Arial" w:hAnsi="Arial" w:cs="Arial"/>
+          <w:szCs w:val="24"/>
+        </w:rPr>
+        <w:t xml:space="preserve">Barcelona </w:t>
+      </w:r>
+      <w:proofErr w:type="spellStart"/>
+      <w:r>
+        <w:rPr>
+          <w:rFonts w:ascii="Arial" w:hAnsi="Arial" w:cs="Arial"/>
+          <w:szCs w:val="24"/>
+        </w:rPr>
+        <w:t>Turisme</w:t>
+      </w:r>
+      <w:proofErr w:type="spellEnd"/>
+      <w:r>
+        <w:rPr>
+          <w:rFonts w:ascii="Arial" w:hAnsi="Arial" w:cs="Arial"/>
+          <w:szCs w:val="24"/>
+        </w:rPr>
+        <w:t xml:space="preserve"> dispone de la web </w:t>
+      </w:r>
+      <w:ins w:id="12" w:author="óscar" w:date="2013-08-17T11:29:00Z">
         <w:r>
           <w:rPr>
             <w:rFonts w:ascii="Arial" w:hAnsi="Arial" w:cs="Arial"/>
@@ -342,7 +542,7 @@
         </w:rPr>
         <w:t>visitbarcelona.com</w:t>
       </w:r>
-      <w:ins w:id="5" w:author="óscar" w:date="2013-08-17T11:27:00Z">
+      <w:ins w:id="13" w:author="óscar" w:date="2013-08-17T11:29:00Z">
         <w:r>
           <w:rPr>
             <w:rFonts w:ascii="Arial" w:hAnsi="Arial" w:cs="Arial"/>
@@ -356,32 +556,23 @@
           <w:rFonts w:ascii="Arial" w:hAnsi="Arial" w:cs="Arial"/>
           <w:szCs w:val="24"/>
         </w:rPr>
-        <w:t xml:space="preserve"> (figura 6.18). En esta web los usuarios pueden compartir experiencias, escribir comentarios</w:t>
-      </w:r>
-      <w:del w:id="6" w:author="óscar" w:date="2013-08-17T11:28:00Z">
-        <w:r>
-          <w:rPr>
-            <w:rFonts w:ascii="Arial" w:hAnsi="Arial" w:cs="Arial"/>
-            <w:szCs w:val="24"/>
-          </w:rPr>
-          <w:delText xml:space="preserve">, </w:delText>
-        </w:r>
-      </w:del>
-      <w:ins w:id="7" w:author="óscar" w:date="2013-08-17T11:28:00Z">
-        <w:r>
-          <w:rPr>
-            <w:rFonts w:ascii="Arial" w:hAnsi="Arial" w:cs="Arial"/>
-            <w:szCs w:val="24"/>
-          </w:rPr>
-          <w:t xml:space="preserve"> y </w:t>
-        </w:r>
-      </w:ins>
-      <w:r>
-        <w:rPr>
-          <w:rFonts w:ascii="Arial" w:hAnsi="Arial" w:cs="Arial"/>
-          <w:szCs w:val="24"/>
-        </w:rPr>
-        <w:t xml:space="preserve">añadir fotos y vídeos (figura 6.19). Las páginas webs de Tarragona y Girona no disponen de tal servicio a los usuarios. </w:t>
+        <w:t xml:space="preserve"> donde los usuarios pueden compartir experiencias e informaciones. En esta web</w:t>
+      </w:r>
+      <w:ins w:id="14" w:author="óscar" w:date="2013-08-17T11:29:00Z">
+        <w:r>
+          <w:rPr>
+            <w:rFonts w:ascii="Arial" w:hAnsi="Arial" w:cs="Arial"/>
+            <w:szCs w:val="24"/>
+          </w:rPr>
+          <w:t>,</w:t>
+        </w:r>
+      </w:ins>
+      <w:r>
+        <w:rPr>
+          <w:rFonts w:ascii="Arial" w:hAnsi="Arial" w:cs="Arial"/>
+          <w:szCs w:val="24"/>
+        </w:rPr>
+        <w:t xml:space="preserve"> que es considerada el blog corporativo, el usuario dispone de herramientas para compartir la información en las principales redes sociales (figura 6.20). </w:t>
       </w:r>
     </w:p>
     <w:p>
@@ -402,9 +593,66 @@
           <w:rFonts w:ascii="Arial" w:hAnsi="Arial" w:cs="Arial"/>
           <w:szCs w:val="24"/>
         </w:rPr>
-        <w:t xml:space="preserve">En la página web </w:t>
-      </w:r>
-      <w:ins w:id="8" w:author="óscar" w:date="2013-08-17T11:28:00Z">
+        <w:t xml:space="preserve">Los usuarios de la web de Tarragona </w:t>
+      </w:r>
+      <w:proofErr w:type="spellStart"/>
+      <w:r>
+        <w:rPr>
+          <w:rFonts w:ascii="Arial" w:hAnsi="Arial" w:cs="Arial"/>
+          <w:szCs w:val="24"/>
+        </w:rPr>
+        <w:t>Turisme</w:t>
+      </w:r>
+      <w:proofErr w:type="spellEnd"/>
+      <w:r>
+        <w:rPr>
+          <w:rFonts w:ascii="Arial" w:hAnsi="Arial" w:cs="Arial"/>
+          <w:szCs w:val="24"/>
+        </w:rPr>
+        <w:t xml:space="preserve"> pueden compartir algunas informaciones de la web en Facebook</w:t>
+      </w:r>
+      <w:ins w:id="15" w:author="óscar" w:date="2013-08-17T11:29:00Z">
+        <w:r>
+          <w:rPr>
+            <w:rFonts w:ascii="Arial" w:hAnsi="Arial" w:cs="Arial"/>
+            <w:szCs w:val="24"/>
+          </w:rPr>
+          <w:t xml:space="preserve"> o </w:t>
+        </w:r>
+      </w:ins>
+      <w:proofErr w:type="spellStart"/>
+      <w:r>
+        <w:rPr>
+          <w:rFonts w:ascii="Arial" w:hAnsi="Arial" w:cs="Arial"/>
+          <w:szCs w:val="24"/>
+        </w:rPr>
+        <w:t>Twitter</w:t>
+      </w:r>
+      <w:proofErr w:type="spellEnd"/>
+      <w:r>
+        <w:rPr>
+          <w:rFonts w:ascii="Arial" w:hAnsi="Arial" w:cs="Arial"/>
+          <w:szCs w:val="24"/>
+        </w:rPr>
+        <w:t xml:space="preserve">. Tarragona dispone de un blog corporativo llamado Tarragona </w:t>
+      </w:r>
+      <w:proofErr w:type="spellStart"/>
+      <w:r>
+        <w:rPr>
+          <w:rFonts w:ascii="Arial" w:hAnsi="Arial" w:cs="Arial"/>
+          <w:szCs w:val="24"/>
+        </w:rPr>
+        <w:t>Experience</w:t>
+      </w:r>
+      <w:proofErr w:type="spellEnd"/>
+      <w:r>
+        <w:rPr>
+          <w:rFonts w:ascii="Arial" w:hAnsi="Arial" w:cs="Arial"/>
+          <w:szCs w:val="24"/>
+        </w:rPr>
+        <w:t xml:space="preserve">, </w:t>
+      </w:r>
+      <w:ins w:id="16" w:author="óscar" w:date="2013-08-17T11:29:00Z">
         <w:r>
           <w:rPr>
             <w:rFonts w:ascii="Arial" w:hAnsi="Arial" w:cs="Arial"/>
@@ -418,277 +666,9 @@
           <w:rFonts w:ascii="Arial" w:hAnsi="Arial" w:cs="Arial"/>
           <w:szCs w:val="24"/>
         </w:rPr>
-        <w:t>visitbarcelona.com</w:t>
-      </w:r>
-      <w:ins w:id="9" w:author="óscar" w:date="2013-08-17T11:28:00Z">
-        <w:r>
-          <w:rPr>
-            <w:rFonts w:ascii="Arial" w:hAnsi="Arial" w:cs="Arial"/>
-            <w:szCs w:val="24"/>
-          </w:rPr>
-          <w:t>&gt;</w:t>
-        </w:r>
-      </w:ins>
-      <w:r>
-        <w:rPr>
-          <w:rFonts w:ascii="Arial" w:hAnsi="Arial" w:cs="Arial"/>
-          <w:szCs w:val="24"/>
-        </w:rPr>
-        <w:t xml:space="preserve"> el usuario debe registrarse para poder publicar comentarios, fotos y vídeos. Además, el usuario puede suscribirse al canal RSS para recibir actualizaciones cuando el contenido cambie. En la web de Tarragona el usuario puede registrarse para poder tener acceso a contenidos exclusivos como: guías profesionales, estadística y estudios, imagen corporativa, negocios y congresos y sala de prensa. La página web de Girona no ofrece este servicio, </w:t>
-      </w:r>
-      <w:ins w:id="10" w:author="óscar" w:date="2013-08-17T11:28:00Z">
-        <w:r>
-          <w:rPr>
-            <w:rFonts w:ascii="Arial" w:hAnsi="Arial" w:cs="Arial"/>
-            <w:szCs w:val="24"/>
-          </w:rPr>
-          <w:t xml:space="preserve">de </w:t>
-        </w:r>
-      </w:ins>
-      <w:r>
-        <w:rPr>
-          <w:rFonts w:ascii="Arial" w:hAnsi="Arial" w:cs="Arial"/>
-          <w:szCs w:val="24"/>
-        </w:rPr>
-        <w:t xml:space="preserve">lo único que dispone es de un simple planificador de viaje </w:t>
-      </w:r>
-      <w:ins w:id="11" w:author="óscar" w:date="2013-08-17T11:28:00Z">
-        <w:r>
-          <w:rPr>
-            <w:rFonts w:ascii="Arial" w:hAnsi="Arial" w:cs="Arial"/>
-            <w:szCs w:val="24"/>
-          </w:rPr>
-          <w:t xml:space="preserve">al </w:t>
-        </w:r>
-      </w:ins>
-      <w:r>
-        <w:rPr>
-          <w:rFonts w:ascii="Arial" w:hAnsi="Arial" w:cs="Arial"/>
-          <w:szCs w:val="24"/>
-        </w:rPr>
-        <w:t xml:space="preserve">que el usuario puede acceder sin la necesidad de </w:t>
-      </w:r>
-      <w:del w:id="12" w:author="óscar" w:date="2013-08-17T11:29:00Z">
-        <w:r>
-          <w:rPr>
-            <w:rFonts w:ascii="Arial" w:hAnsi="Arial" w:cs="Arial"/>
-            <w:szCs w:val="24"/>
-          </w:rPr>
-          <w:delText>registro</w:delText>
-        </w:r>
-      </w:del>
-      <w:ins w:id="13" w:author="óscar" w:date="2013-08-17T11:29:00Z">
-        <w:r>
-          <w:rPr>
-            <w:rFonts w:ascii="Arial" w:hAnsi="Arial" w:cs="Arial"/>
-            <w:szCs w:val="24"/>
-          </w:rPr>
-          <w:t>registr</w:t>
-        </w:r>
-        <w:r>
-          <w:rPr>
-            <w:rFonts w:ascii="Arial" w:hAnsi="Arial" w:cs="Arial"/>
-            <w:szCs w:val="24"/>
-          </w:rPr>
-          <w:t>arse</w:t>
-        </w:r>
-      </w:ins>
-      <w:r>
-        <w:rPr>
-          <w:rFonts w:ascii="Arial" w:hAnsi="Arial" w:cs="Arial"/>
-          <w:szCs w:val="24"/>
-        </w:rPr>
-        <w:t xml:space="preserve">. </w:t>
-      </w:r>
-    </w:p>
-    <w:p>
-      <w:pPr>
-        <w:pStyle w:val="First-line-indent"/>
-      </w:pPr>
-    </w:p>
-    <w:p>
-      <w:pPr>
-        <w:pStyle w:val="Text-body"/>
-        <w:rPr>
-          <w:rFonts w:ascii="Arial" w:hAnsi="Arial" w:cs="Arial"/>
-          <w:szCs w:val="24"/>
-        </w:rPr>
-      </w:pPr>
-      <w:r>
-        <w:rPr>
-          <w:rFonts w:ascii="Arial" w:hAnsi="Arial" w:cs="Arial"/>
-          <w:szCs w:val="24"/>
-        </w:rPr>
-        <w:t xml:space="preserve">Barcelona </w:t>
-      </w:r>
-      <w:proofErr w:type="spellStart"/>
-      <w:r>
-        <w:rPr>
-          <w:rFonts w:ascii="Arial" w:hAnsi="Arial" w:cs="Arial"/>
-          <w:szCs w:val="24"/>
-        </w:rPr>
-        <w:t>Turisme</w:t>
-      </w:r>
-      <w:proofErr w:type="spellEnd"/>
-      <w:r>
-        <w:rPr>
-          <w:rFonts w:ascii="Arial" w:hAnsi="Arial" w:cs="Arial"/>
-          <w:szCs w:val="24"/>
-        </w:rPr>
-        <w:t xml:space="preserve"> dispone de la web </w:t>
-      </w:r>
-      <w:ins w:id="14" w:author="óscar" w:date="2013-08-17T11:29:00Z">
-        <w:r>
-          <w:rPr>
-            <w:rFonts w:ascii="Arial" w:hAnsi="Arial" w:cs="Arial"/>
-            <w:szCs w:val="24"/>
-          </w:rPr>
-          <w:t>&lt;</w:t>
-        </w:r>
-      </w:ins>
-      <w:r>
-        <w:rPr>
-          <w:rFonts w:ascii="Arial" w:hAnsi="Arial" w:cs="Arial"/>
-          <w:szCs w:val="24"/>
-        </w:rPr>
-        <w:t>visitbarcelona.com</w:t>
-      </w:r>
-      <w:ins w:id="15" w:author="óscar" w:date="2013-08-17T11:29:00Z">
-        <w:r>
-          <w:rPr>
-            <w:rFonts w:ascii="Arial" w:hAnsi="Arial" w:cs="Arial"/>
-            <w:szCs w:val="24"/>
-          </w:rPr>
-          <w:t>&gt;</w:t>
-        </w:r>
-      </w:ins>
-      <w:r>
-        <w:rPr>
-          <w:rFonts w:ascii="Arial" w:hAnsi="Arial" w:cs="Arial"/>
-          <w:szCs w:val="24"/>
-        </w:rPr>
-        <w:t xml:space="preserve"> donde los usuarios pueden compartir experiencias e informaciones. En esta web</w:t>
-      </w:r>
-      <w:ins w:id="16" w:author="óscar" w:date="2013-08-17T11:29:00Z">
-        <w:r>
-          <w:rPr>
-            <w:rFonts w:ascii="Arial" w:hAnsi="Arial" w:cs="Arial"/>
-            <w:szCs w:val="24"/>
-          </w:rPr>
-          <w:t>,</w:t>
-        </w:r>
-      </w:ins>
-      <w:r>
-        <w:rPr>
-          <w:rFonts w:ascii="Arial" w:hAnsi="Arial" w:cs="Arial"/>
-          <w:szCs w:val="24"/>
-        </w:rPr>
-        <w:t xml:space="preserve"> que es considerada el blog corporativo, el usuario dispone de herramientas para compartir la información en las principales redes sociales (figura 6.20). </w:t>
-      </w:r>
-    </w:p>
-    <w:p>
-      <w:pPr>
-        <w:pStyle w:val="First-line-indent"/>
-      </w:pPr>
-    </w:p>
-    <w:p>
-      <w:pPr>
-        <w:pStyle w:val="Text-body"/>
-        <w:rPr>
-          <w:rFonts w:ascii="Arial" w:hAnsi="Arial" w:cs="Arial"/>
-          <w:szCs w:val="24"/>
-        </w:rPr>
-      </w:pPr>
-      <w:r>
-        <w:rPr>
-          <w:rFonts w:ascii="Arial" w:hAnsi="Arial" w:cs="Arial"/>
-          <w:szCs w:val="24"/>
-        </w:rPr>
-        <w:t xml:space="preserve">Los usuarios de la web de Tarragona </w:t>
-      </w:r>
-      <w:proofErr w:type="spellStart"/>
-      <w:r>
-        <w:rPr>
-          <w:rFonts w:ascii="Arial" w:hAnsi="Arial" w:cs="Arial"/>
-          <w:szCs w:val="24"/>
-        </w:rPr>
-        <w:t>Turisme</w:t>
-      </w:r>
-      <w:proofErr w:type="spellEnd"/>
-      <w:r>
-        <w:rPr>
-          <w:rFonts w:ascii="Arial" w:hAnsi="Arial" w:cs="Arial"/>
-          <w:szCs w:val="24"/>
-        </w:rPr>
-        <w:t xml:space="preserve"> pueden compartir algunas informaciones de la web en Facebook</w:t>
-      </w:r>
-      <w:del w:id="17" w:author="óscar" w:date="2013-08-17T11:29:00Z">
-        <w:r>
-          <w:rPr>
-            <w:rFonts w:ascii="Arial" w:hAnsi="Arial" w:cs="Arial"/>
-            <w:szCs w:val="24"/>
-          </w:rPr>
-          <w:delText xml:space="preserve">, </w:delText>
-        </w:r>
-      </w:del>
-      <w:ins w:id="18" w:author="óscar" w:date="2013-08-17T11:29:00Z">
-        <w:r>
-          <w:rPr>
-            <w:rFonts w:ascii="Arial" w:hAnsi="Arial" w:cs="Arial"/>
-            <w:szCs w:val="24"/>
-          </w:rPr>
-          <w:t xml:space="preserve"> o </w:t>
-        </w:r>
-      </w:ins>
-      <w:proofErr w:type="spellStart"/>
-      <w:r>
-        <w:rPr>
-          <w:rFonts w:ascii="Arial" w:hAnsi="Arial" w:cs="Arial"/>
-          <w:szCs w:val="24"/>
-        </w:rPr>
-        <w:t>Twitter</w:t>
-      </w:r>
-      <w:proofErr w:type="spellEnd"/>
-      <w:r>
-        <w:rPr>
-          <w:rFonts w:ascii="Arial" w:hAnsi="Arial" w:cs="Arial"/>
-          <w:szCs w:val="24"/>
-        </w:rPr>
-        <w:t xml:space="preserve">. Tarragona dispone de un blog corporativo llamado Tarragona </w:t>
-      </w:r>
-      <w:proofErr w:type="spellStart"/>
-      <w:r>
-        <w:rPr>
-          <w:rFonts w:ascii="Arial" w:hAnsi="Arial" w:cs="Arial"/>
-          <w:szCs w:val="24"/>
-        </w:rPr>
-        <w:t>Experience</w:t>
-      </w:r>
-      <w:proofErr w:type="spellEnd"/>
-      <w:r>
-        <w:rPr>
-          <w:rFonts w:ascii="Arial" w:hAnsi="Arial" w:cs="Arial"/>
-          <w:szCs w:val="24"/>
-        </w:rPr>
-        <w:t xml:space="preserve">, </w:t>
-      </w:r>
-      <w:ins w:id="19" w:author="óscar" w:date="2013-08-17T11:29:00Z">
-        <w:r>
-          <w:rPr>
-            <w:rFonts w:ascii="Arial" w:hAnsi="Arial" w:cs="Arial"/>
-            <w:szCs w:val="24"/>
-          </w:rPr>
-          <w:t>&lt;</w:t>
-        </w:r>
-      </w:ins>
-      <w:r>
-        <w:rPr>
-          <w:rFonts w:ascii="Arial" w:hAnsi="Arial" w:cs="Arial"/>
-          <w:szCs w:val="24"/>
-        </w:rPr>
         <w:t>www.tarragonaturisme.cat/experience</w:t>
       </w:r>
-      <w:ins w:id="20" w:author="óscar" w:date="2013-08-17T11:29:00Z">
+      <w:ins w:id="17" w:author="óscar" w:date="2013-08-17T11:29:00Z">
         <w:r>
           <w:rPr>
             <w:rFonts w:ascii="Arial" w:hAnsi="Arial" w:cs="Arial"/>
@@ -837,11 +817,6 @@
         <w:rPr>
           <w:rFonts w:ascii="Arial" w:hAnsi="Arial" w:cs="Arial"/>
           <w:i/>
-          <w:rPrChange w:id="21" w:author="óscar" w:date="2013-08-17T11:30:00Z">
-            <w:rPr>
-              <w:rFonts w:ascii="Arial" w:hAnsi="Arial" w:cs="Arial"/>
-            </w:rPr>
-          </w:rPrChange>
         </w:rPr>
         <w:t>microblogging</w:t>
       </w:r>
@@ -871,23 +846,10 @@
         <w:rPr>
           <w:rFonts w:ascii="Arial" w:hAnsi="Arial" w:cs="Arial"/>
           <w:i/>
-          <w:rPrChange w:id="22" w:author="óscar" w:date="2013-08-17T11:30:00Z">
-            <w:rPr>
-              <w:rFonts w:ascii="Arial" w:hAnsi="Arial" w:cs="Arial"/>
-            </w:rPr>
-          </w:rPrChange>
         </w:rPr>
         <w:t>microblogging</w:t>
       </w:r>
       <w:proofErr w:type="spellEnd"/>
-      <w:del w:id="23" w:author="óscar" w:date="2013-08-17T11:30:00Z">
-        <w:r>
-          <w:rPr>
-            <w:rFonts w:ascii="Arial" w:hAnsi="Arial" w:cs="Arial"/>
-          </w:rPr>
-          <w:delText>s</w:delText>
-        </w:r>
-      </w:del>
       <w:r>
         <w:rPr>
           <w:rFonts w:ascii="Arial" w:hAnsi="Arial" w:cs="Arial"/>
@@ -972,11 +934,229 @@
         </w:rPr>
         <w:t xml:space="preserve">. Los turistas pueden mirar vídeos relacionados con el turismo de las ciudades en </w:t>
       </w:r>
+      <w:ins w:id="18" w:author="óscar" w:date="2013-08-17T11:30:00Z">
+        <w:r>
+          <w:rPr>
+            <w:rFonts w:ascii="Arial" w:hAnsi="Arial" w:cs="Arial"/>
+          </w:rPr>
+          <w:t>&lt;</w:t>
+        </w:r>
+      </w:ins>
+      <w:r>
+        <w:rPr>
+          <w:rFonts w:ascii="Arial" w:hAnsi="Arial" w:cs="Arial"/>
+        </w:rPr>
+        <w:t>www.youtube.com/user/TurBcn</w:t>
+      </w:r>
+      <w:ins w:id="19" w:author="óscar" w:date="2013-08-17T11:30:00Z">
+        <w:r>
+          <w:rPr>
+            <w:rFonts w:ascii="Arial" w:hAnsi="Arial" w:cs="Arial"/>
+          </w:rPr>
+          <w:t>&gt;</w:t>
+        </w:r>
+      </w:ins>
+      <w:r>
+        <w:rPr>
+          <w:rFonts w:ascii="Arial" w:hAnsi="Arial" w:cs="Arial"/>
+        </w:rPr>
+        <w:t xml:space="preserve"> (Barcelona </w:t>
+      </w:r>
+      <w:proofErr w:type="spellStart"/>
+      <w:r>
+        <w:rPr>
+          <w:rFonts w:ascii="Arial" w:hAnsi="Arial" w:cs="Arial"/>
+        </w:rPr>
+        <w:t>Turisme</w:t>
+      </w:r>
+      <w:proofErr w:type="spellEnd"/>
+      <w:r>
+        <w:rPr>
+          <w:rFonts w:ascii="Arial" w:hAnsi="Arial" w:cs="Arial"/>
+        </w:rPr>
+        <w:t xml:space="preserve">), </w:t>
+      </w:r>
+      <w:ins w:id="20" w:author="óscar" w:date="2013-08-17T11:30:00Z">
+        <w:r>
+          <w:rPr>
+            <w:rFonts w:ascii="Arial" w:hAnsi="Arial" w:cs="Arial"/>
+          </w:rPr>
+          <w:t>&lt;</w:t>
+        </w:r>
+      </w:ins>
+      <w:r>
+        <w:rPr>
+          <w:rFonts w:ascii="Arial" w:hAnsi="Arial" w:cs="Arial"/>
+        </w:rPr>
+        <w:t>www.youtube.com/user/TGNturisme</w:t>
+      </w:r>
+      <w:ins w:id="21" w:author="óscar" w:date="2013-08-17T11:30:00Z">
+        <w:r>
+          <w:rPr>
+            <w:rFonts w:ascii="Arial" w:hAnsi="Arial" w:cs="Arial"/>
+          </w:rPr>
+          <w:t>&gt;</w:t>
+        </w:r>
+      </w:ins>
+      <w:r>
+        <w:rPr>
+          <w:rFonts w:ascii="Arial" w:hAnsi="Arial" w:cs="Arial"/>
+        </w:rPr>
+        <w:t xml:space="preserve"> (Tarragona </w:t>
+      </w:r>
+      <w:proofErr w:type="spellStart"/>
+      <w:r>
+        <w:rPr>
+          <w:rFonts w:ascii="Arial" w:hAnsi="Arial" w:cs="Arial"/>
+        </w:rPr>
+        <w:t>Turisme</w:t>
+      </w:r>
+      <w:proofErr w:type="spellEnd"/>
+      <w:r>
+        <w:rPr>
+          <w:rFonts w:ascii="Arial" w:hAnsi="Arial" w:cs="Arial"/>
+        </w:rPr>
+        <w:t xml:space="preserve">) y </w:t>
+      </w:r>
+      <w:ins w:id="22" w:author="óscar" w:date="2013-08-17T11:30:00Z">
+        <w:r>
+          <w:rPr>
+            <w:rFonts w:ascii="Arial" w:hAnsi="Arial" w:cs="Arial"/>
+          </w:rPr>
+          <w:t>&lt;</w:t>
+        </w:r>
+      </w:ins>
+      <w:r>
+        <w:rPr>
+          <w:rFonts w:ascii="Arial" w:hAnsi="Arial" w:cs="Arial"/>
+        </w:rPr>
+        <w:t>www.youtube.com/user/gironaturismetv</w:t>
+      </w:r>
+      <w:ins w:id="23" w:author="óscar" w:date="2013-08-17T11:30:00Z">
+        <w:r>
+          <w:rPr>
+            <w:rFonts w:ascii="Arial" w:hAnsi="Arial" w:cs="Arial"/>
+          </w:rPr>
+          <w:t>&gt;</w:t>
+        </w:r>
+      </w:ins>
+      <w:r>
+        <w:rPr>
+          <w:rFonts w:ascii="Arial" w:hAnsi="Arial" w:cs="Arial"/>
+        </w:rPr>
+        <w:t xml:space="preserve"> (Girona </w:t>
+      </w:r>
+      <w:proofErr w:type="spellStart"/>
+      <w:r>
+        <w:rPr>
+          <w:rFonts w:ascii="Arial" w:hAnsi="Arial" w:cs="Arial"/>
+        </w:rPr>
+        <w:t>Turisme</w:t>
+      </w:r>
+      <w:proofErr w:type="spellEnd"/>
+      <w:r>
+        <w:rPr>
+          <w:rFonts w:ascii="Arial" w:hAnsi="Arial" w:cs="Arial"/>
+        </w:rPr>
+        <w:t>).</w:t>
+      </w:r>
+    </w:p>
+    <w:p>
+      <w:pPr>
+        <w:pStyle w:val="First-line-indent"/>
+        <w:rPr>
+          <w:rFonts w:ascii="Arial" w:hAnsi="Arial" w:cs="Arial"/>
+        </w:rPr>
+      </w:pPr>
+    </w:p>
+    <w:p>
+      <w:pPr>
+        <w:pStyle w:val="First-line-indent"/>
+        <w:rPr>
+          <w:rFonts w:ascii="Arial" w:hAnsi="Arial" w:cs="Arial"/>
+        </w:rPr>
+      </w:pPr>
+      <w:r>
+        <w:rPr>
+          <w:rFonts w:ascii="Arial" w:hAnsi="Arial" w:cs="Arial"/>
+        </w:rPr>
+        <w:t>Los tres entes promotores de turismo de las ciudades de Barcelona, Tarragona y Girona disponen de una página en la principal red social</w:t>
+      </w:r>
       <w:ins w:id="24" w:author="óscar" w:date="2013-08-17T11:30:00Z">
         <w:r>
           <w:rPr>
             <w:rFonts w:ascii="Arial" w:hAnsi="Arial" w:cs="Arial"/>
           </w:rPr>
+          <w:t xml:space="preserve">: </w:t>
+        </w:r>
+      </w:ins>
+      <w:r>
+        <w:rPr>
+          <w:rFonts w:ascii="Arial" w:hAnsi="Arial" w:cs="Arial"/>
+        </w:rPr>
+        <w:t xml:space="preserve">Facebook. Podemos observar en la figura 6.26 que a 15.482 personas les gusta la página de Barcelona </w:t>
+      </w:r>
+      <w:proofErr w:type="spellStart"/>
+      <w:r>
+        <w:rPr>
+          <w:rFonts w:ascii="Arial" w:hAnsi="Arial" w:cs="Arial"/>
+        </w:rPr>
+        <w:t>Turisme</w:t>
+      </w:r>
+      <w:proofErr w:type="spellEnd"/>
+      <w:r>
+        <w:rPr>
+          <w:rFonts w:ascii="Arial" w:hAnsi="Arial" w:cs="Arial"/>
+        </w:rPr>
+        <w:t xml:space="preserve"> en Facebook. A 3.156 personas les gusta la página de Facebook de Tarragona </w:t>
+      </w:r>
+      <w:proofErr w:type="spellStart"/>
+      <w:r>
+        <w:rPr>
+          <w:rFonts w:ascii="Arial" w:hAnsi="Arial" w:cs="Arial"/>
+        </w:rPr>
+        <w:t>Turisme</w:t>
+      </w:r>
+      <w:proofErr w:type="spellEnd"/>
+      <w:r>
+        <w:rPr>
+          <w:rFonts w:ascii="Arial" w:hAnsi="Arial" w:cs="Arial"/>
+        </w:rPr>
+        <w:t xml:space="preserve">, como se puede observar en la figura 6.27 y solamente 731 personas les gusta la página de Girona </w:t>
+      </w:r>
+      <w:proofErr w:type="spellStart"/>
+      <w:r>
+        <w:rPr>
+          <w:rFonts w:ascii="Arial" w:hAnsi="Arial" w:cs="Arial"/>
+        </w:rPr>
+        <w:t>Turisme</w:t>
+      </w:r>
+      <w:proofErr w:type="spellEnd"/>
+      <w:r>
+        <w:rPr>
+          <w:rFonts w:ascii="Arial" w:hAnsi="Arial" w:cs="Arial"/>
+        </w:rPr>
+        <w:t xml:space="preserve"> (figura 6.28). Todos los entes mantienen las páginas actualizadas y con informaciones turísticas sobre las ciudades. Barcelona </w:t>
+      </w:r>
+      <w:proofErr w:type="spellStart"/>
+      <w:r>
+        <w:rPr>
+          <w:rFonts w:ascii="Arial" w:hAnsi="Arial" w:cs="Arial"/>
+        </w:rPr>
+        <w:t>Turisme</w:t>
+      </w:r>
+      <w:proofErr w:type="spellEnd"/>
+      <w:r>
+        <w:rPr>
+          <w:rFonts w:ascii="Arial" w:hAnsi="Arial" w:cs="Arial"/>
+        </w:rPr>
+        <w:t xml:space="preserve"> también dispone del blog proprio </w:t>
+      </w:r>
+      <w:ins w:id="25" w:author="óscar" w:date="2013-08-17T11:31:00Z">
+        <w:r>
+          <w:rPr>
+            <w:rFonts w:ascii="Arial" w:hAnsi="Arial" w:cs="Arial"/>
+          </w:rPr>
           <w:t>&lt;</w:t>
         </w:r>
       </w:ins>
@@ -984,9 +1164,9 @@
         <w:rPr>
           <w:rFonts w:ascii="Arial" w:hAnsi="Arial" w:cs="Arial"/>
         </w:rPr>
-        <w:t>www.youtube.com/user/TurBcn</w:t>
-      </w:r>
-      <w:ins w:id="25" w:author="óscar" w:date="2013-08-17T11:30:00Z">
+        <w:t>visitbarcelona.com</w:t>
+      </w:r>
+      <w:ins w:id="26" w:author="óscar" w:date="2013-08-17T11:31:00Z">
         <w:r>
           <w:rPr>
             <w:rFonts w:ascii="Arial" w:hAnsi="Arial" w:cs="Arial"/>
@@ -998,23 +1178,45 @@
         <w:rPr>
           <w:rFonts w:ascii="Arial" w:hAnsi="Arial" w:cs="Arial"/>
         </w:rPr>
-        <w:t xml:space="preserve"> (Barcelona </w:t>
-      </w:r>
-      <w:proofErr w:type="spellStart"/>
-      <w:r>
-        <w:rPr>
-          <w:rFonts w:ascii="Arial" w:hAnsi="Arial" w:cs="Arial"/>
-        </w:rPr>
-        <w:t>Turisme</w:t>
-      </w:r>
-      <w:proofErr w:type="spellEnd"/>
-      <w:r>
-        <w:rPr>
-          <w:rFonts w:ascii="Arial" w:hAnsi="Arial" w:cs="Arial"/>
-        </w:rPr>
-        <w:t xml:space="preserve">), </w:t>
-      </w:r>
-      <w:ins w:id="26" w:author="óscar" w:date="2013-08-17T11:30:00Z">
+        <w:t xml:space="preserve"> (figura 6.18), donde los usuarios pueden cambiar informaciones sobre el destino, añadir fotos y vídeos.</w:t>
+      </w:r>
+    </w:p>
+    <w:p>
+      <w:pPr>
+        <w:pStyle w:val="First-line-indent"/>
+        <w:rPr>
+          <w:rFonts w:ascii="Arial" w:hAnsi="Arial" w:cs="Arial"/>
+        </w:rPr>
+      </w:pPr>
+    </w:p>
+    <w:p>
+      <w:pPr>
+        <w:pStyle w:val="First-line-indent"/>
+        <w:rPr>
+          <w:rFonts w:ascii="Arial" w:hAnsi="Arial" w:cs="Arial"/>
+        </w:rPr>
+      </w:pPr>
+      <w:r>
+        <w:rPr>
+          <w:rFonts w:ascii="Arial" w:hAnsi="Arial" w:cs="Arial"/>
+        </w:rPr>
+        <w:t xml:space="preserve">En la red social de recomendaciones externa </w:t>
+      </w:r>
+      <w:proofErr w:type="spellStart"/>
+      <w:r>
+        <w:rPr>
+          <w:rFonts w:ascii="Arial" w:hAnsi="Arial" w:cs="Arial"/>
+        </w:rPr>
+        <w:t>Tripadvisor</w:t>
+      </w:r>
+      <w:proofErr w:type="spellEnd"/>
+      <w:r>
+        <w:rPr>
+          <w:rFonts w:ascii="Arial" w:hAnsi="Arial" w:cs="Arial"/>
+        </w:rPr>
+        <w:t xml:space="preserve"> podemos encontrar opiniones de las personas que ya han visitado Barcelona, Tarragona y Girona. Se puede encontrar informaciones sobre hoteles, restaurantes, eventos y otras informaciones que los usuarios comparten y comentan en </w:t>
+      </w:r>
+      <w:ins w:id="27" w:author="óscar" w:date="2013-08-17T11:31:00Z">
         <w:r>
           <w:rPr>
             <w:rFonts w:ascii="Arial" w:hAnsi="Arial" w:cs="Arial"/>
@@ -1026,9 +1228,9 @@
         <w:rPr>
           <w:rFonts w:ascii="Arial" w:hAnsi="Arial" w:cs="Arial"/>
         </w:rPr>
-        <w:t>www.youtube.com/user/TGNturisme</w:t>
-      </w:r>
-      <w:ins w:id="27" w:author="óscar" w:date="2013-08-17T11:30:00Z">
+        <w:t>www.tripadvisor.es/Tourism-g187497-Barcelona_Catalonia-Vacations</w:t>
+      </w:r>
+      <w:ins w:id="28" w:author="óscar" w:date="2013-08-17T11:31:00Z">
         <w:r>
           <w:rPr>
             <w:rFonts w:ascii="Arial" w:hAnsi="Arial" w:cs="Arial"/>
@@ -1040,23 +1242,9 @@
         <w:rPr>
           <w:rFonts w:ascii="Arial" w:hAnsi="Arial" w:cs="Arial"/>
         </w:rPr>
-        <w:t xml:space="preserve"> (Tarragona </w:t>
-      </w:r>
-      <w:proofErr w:type="spellStart"/>
-      <w:r>
-        <w:rPr>
-          <w:rFonts w:ascii="Arial" w:hAnsi="Arial" w:cs="Arial"/>
-        </w:rPr>
-        <w:t>Turisme</w:t>
-      </w:r>
-      <w:proofErr w:type="spellEnd"/>
-      <w:r>
-        <w:rPr>
-          <w:rFonts w:ascii="Arial" w:hAnsi="Arial" w:cs="Arial"/>
-        </w:rPr>
-        <w:t xml:space="preserve">) y </w:t>
-      </w:r>
-      <w:ins w:id="28" w:author="óscar" w:date="2013-08-17T11:30:00Z">
+        <w:t xml:space="preserve"> (Barcelona), </w:t>
+      </w:r>
+      <w:ins w:id="29" w:author="óscar" w:date="2013-08-17T11:31:00Z">
         <w:r>
           <w:rPr>
             <w:rFonts w:ascii="Arial" w:hAnsi="Arial" w:cs="Arial"/>
@@ -1068,9 +1256,9 @@
         <w:rPr>
           <w:rFonts w:ascii="Arial" w:hAnsi="Arial" w:cs="Arial"/>
         </w:rPr>
-        <w:t>www.youtube.com/user/gironaturismetv</w:t>
-      </w:r>
-      <w:ins w:id="29" w:author="óscar" w:date="2013-08-17T11:30:00Z">
+        <w:t>www.tripadvisor.es/Tourism-g187503-Tarragona_Costa_Dorada_Province_of_Tarragona_Catalonia-Vacations</w:t>
+      </w:r>
+      <w:ins w:id="30" w:author="óscar" w:date="2013-08-17T11:31:00Z">
         <w:r>
           <w:rPr>
             <w:rFonts w:ascii="Arial" w:hAnsi="Arial" w:cs="Arial"/>
@@ -1082,137 +1270,9 @@
         <w:rPr>
           <w:rFonts w:ascii="Arial" w:hAnsi="Arial" w:cs="Arial"/>
         </w:rPr>
-        <w:t xml:space="preserve"> (Girona </w:t>
-      </w:r>
-      <w:proofErr w:type="spellStart"/>
-      <w:r>
-        <w:rPr>
-          <w:rFonts w:ascii="Arial" w:hAnsi="Arial" w:cs="Arial"/>
-        </w:rPr>
-        <w:t>Turisme</w:t>
-      </w:r>
-      <w:proofErr w:type="spellEnd"/>
-      <w:r>
-        <w:rPr>
-          <w:rFonts w:ascii="Arial" w:hAnsi="Arial" w:cs="Arial"/>
-        </w:rPr>
-        <w:t>).</w:t>
-      </w:r>
-    </w:p>
-    <w:p>
-      <w:pPr>
-        <w:pStyle w:val="First-line-indent"/>
-        <w:rPr>
-          <w:rFonts w:ascii="Arial" w:hAnsi="Arial" w:cs="Arial"/>
-        </w:rPr>
-      </w:pPr>
-    </w:p>
-    <w:p>
-      <w:pPr>
-        <w:pStyle w:val="First-line-indent"/>
-        <w:rPr>
-          <w:rFonts w:ascii="Arial" w:hAnsi="Arial" w:cs="Arial"/>
-        </w:rPr>
-      </w:pPr>
-      <w:r>
-        <w:rPr>
-          <w:rFonts w:ascii="Arial" w:hAnsi="Arial" w:cs="Arial"/>
-        </w:rPr>
-        <w:t>Los tres entes promotores de turismo de las ciudades de Barcelona, Tarragona y Girona disponen de una página en la principal red social</w:t>
-      </w:r>
-      <w:ins w:id="30" w:author="óscar" w:date="2013-08-17T11:30:00Z">
-        <w:r>
-          <w:rPr>
-            <w:rFonts w:ascii="Arial" w:hAnsi="Arial" w:cs="Arial"/>
-          </w:rPr>
-          <w:t xml:space="preserve">: </w:t>
-        </w:r>
-      </w:ins>
-      <w:del w:id="31" w:author="óscar" w:date="2013-08-17T11:30:00Z">
-        <w:r>
-          <w:rPr>
-            <w:rFonts w:ascii="Arial" w:hAnsi="Arial" w:cs="Arial"/>
-          </w:rPr>
-          <w:delText xml:space="preserve">, el </w:delText>
-        </w:r>
-      </w:del>
-      <w:r>
-        <w:rPr>
-          <w:rFonts w:ascii="Arial" w:hAnsi="Arial" w:cs="Arial"/>
-        </w:rPr>
-        <w:t xml:space="preserve">Facebook. Podemos observar en la figura 6.26 que a 15.482 personas les gusta la página de Barcelona </w:t>
-      </w:r>
-      <w:proofErr w:type="spellStart"/>
-      <w:r>
-        <w:rPr>
-          <w:rFonts w:ascii="Arial" w:hAnsi="Arial" w:cs="Arial"/>
-        </w:rPr>
-        <w:t>Turisme</w:t>
-      </w:r>
-      <w:proofErr w:type="spellEnd"/>
-      <w:r>
-        <w:rPr>
-          <w:rFonts w:ascii="Arial" w:hAnsi="Arial" w:cs="Arial"/>
-        </w:rPr>
-        <w:t xml:space="preserve"> en Facebook. A 3.156 personas les gusta la página de Facebook de Tarragona </w:t>
-      </w:r>
-      <w:proofErr w:type="spellStart"/>
-      <w:r>
-        <w:rPr>
-          <w:rFonts w:ascii="Arial" w:hAnsi="Arial" w:cs="Arial"/>
-        </w:rPr>
-        <w:t>Turisme</w:t>
-      </w:r>
-      <w:proofErr w:type="spellEnd"/>
-      <w:r>
-        <w:rPr>
-          <w:rFonts w:ascii="Arial" w:hAnsi="Arial" w:cs="Arial"/>
-        </w:rPr>
-        <w:t xml:space="preserve">, como se puede observar en la figura 6.27 y solamente 731 personas les gusta la página de Girona </w:t>
-      </w:r>
-      <w:proofErr w:type="spellStart"/>
-      <w:r>
-        <w:rPr>
-          <w:rFonts w:ascii="Arial" w:hAnsi="Arial" w:cs="Arial"/>
-        </w:rPr>
-        <w:t>Turisme</w:t>
-      </w:r>
-      <w:proofErr w:type="spellEnd"/>
-      <w:r>
-        <w:rPr>
-          <w:rFonts w:ascii="Arial" w:hAnsi="Arial" w:cs="Arial"/>
-        </w:rPr>
-        <w:t xml:space="preserve"> (figura 6.28). Todos los </w:t>
-      </w:r>
-      <w:del w:id="32" w:author="óscar" w:date="2013-08-17T11:31:00Z">
-        <w:r>
-          <w:rPr>
-            <w:rFonts w:ascii="Arial" w:hAnsi="Arial" w:cs="Arial"/>
-          </w:rPr>
-          <w:delText xml:space="preserve">tres </w:delText>
-        </w:r>
-      </w:del>
-      <w:r>
-        <w:rPr>
-          <w:rFonts w:ascii="Arial" w:hAnsi="Arial" w:cs="Arial"/>
-        </w:rPr>
-        <w:t xml:space="preserve">entes mantienen las páginas actualizadas y con informaciones turísticas sobre las ciudades. Barcelona </w:t>
-      </w:r>
-      <w:proofErr w:type="spellStart"/>
-      <w:r>
-        <w:rPr>
-          <w:rFonts w:ascii="Arial" w:hAnsi="Arial" w:cs="Arial"/>
-        </w:rPr>
-        <w:t>Turisme</w:t>
-      </w:r>
-      <w:proofErr w:type="spellEnd"/>
-      <w:r>
-        <w:rPr>
-          <w:rFonts w:ascii="Arial" w:hAnsi="Arial" w:cs="Arial"/>
-        </w:rPr>
-        <w:t xml:space="preserve"> también dispone del blog proprio </w:t>
-      </w:r>
-      <w:ins w:id="33" w:author="óscar" w:date="2013-08-17T11:31:00Z">
+        <w:t xml:space="preserve"> (Tarragona) y </w:t>
+      </w:r>
+      <w:ins w:id="31" w:author="óscar" w:date="2013-08-17T11:31:00Z">
         <w:r>
           <w:rPr>
             <w:rFonts w:ascii="Arial" w:hAnsi="Arial" w:cs="Arial"/>
@@ -1224,129 +1284,9 @@
         <w:rPr>
           <w:rFonts w:ascii="Arial" w:hAnsi="Arial" w:cs="Arial"/>
         </w:rPr>
-        <w:t>visitbarcelona.com</w:t>
-      </w:r>
-      <w:ins w:id="34" w:author="óscar" w:date="2013-08-17T11:31:00Z">
-        <w:r>
-          <w:rPr>
-            <w:rFonts w:ascii="Arial" w:hAnsi="Arial" w:cs="Arial"/>
-          </w:rPr>
-          <w:t>&gt;</w:t>
-        </w:r>
-      </w:ins>
-      <w:r>
-        <w:rPr>
-          <w:rFonts w:ascii="Arial" w:hAnsi="Arial" w:cs="Arial"/>
-        </w:rPr>
-        <w:t xml:space="preserve"> (figura 6.18), donde los usuarios pueden cambiar informaciones sobre el destino, añadir fotos y vídeos.</w:t>
-      </w:r>
-    </w:p>
-    <w:p>
-      <w:pPr>
-        <w:pStyle w:val="First-line-indent"/>
-        <w:rPr>
-          <w:rFonts w:ascii="Arial" w:hAnsi="Arial" w:cs="Arial"/>
-        </w:rPr>
-      </w:pPr>
-    </w:p>
-    <w:p>
-      <w:pPr>
-        <w:pStyle w:val="First-line-indent"/>
-        <w:rPr>
-          <w:rFonts w:ascii="Arial" w:hAnsi="Arial" w:cs="Arial"/>
-        </w:rPr>
-      </w:pPr>
-      <w:r>
-        <w:rPr>
-          <w:rFonts w:ascii="Arial" w:hAnsi="Arial" w:cs="Arial"/>
-        </w:rPr>
-        <w:t xml:space="preserve">En la red social de recomendaciones externa </w:t>
-      </w:r>
-      <w:proofErr w:type="spellStart"/>
-      <w:r>
-        <w:rPr>
-          <w:rFonts w:ascii="Arial" w:hAnsi="Arial" w:cs="Arial"/>
-        </w:rPr>
-        <w:t>Tripadvisor</w:t>
-      </w:r>
-      <w:proofErr w:type="spellEnd"/>
-      <w:r>
-        <w:rPr>
-          <w:rFonts w:ascii="Arial" w:hAnsi="Arial" w:cs="Arial"/>
-        </w:rPr>
-        <w:t xml:space="preserve"> podemos encontrar opiniones de las personas que ya han visitado Barcelona, Tarragona y Girona. Se puede encontrar informaciones sobre hoteles, restaurantes, eventos y otras informaciones que los usuarios comparten y comentan en </w:t>
-      </w:r>
-      <w:ins w:id="35" w:author="óscar" w:date="2013-08-17T11:31:00Z">
-        <w:r>
-          <w:rPr>
-            <w:rFonts w:ascii="Arial" w:hAnsi="Arial" w:cs="Arial"/>
-          </w:rPr>
-          <w:t>&lt;</w:t>
-        </w:r>
-      </w:ins>
-      <w:r>
-        <w:rPr>
-          <w:rFonts w:ascii="Arial" w:hAnsi="Arial" w:cs="Arial"/>
-        </w:rPr>
-        <w:t>www.tripadvisor.es/Tourism-g187497-Barcelona_Catalonia-Vacations</w:t>
-      </w:r>
-      <w:ins w:id="36" w:author="óscar" w:date="2013-08-17T11:31:00Z">
-        <w:r>
-          <w:rPr>
-            <w:rFonts w:ascii="Arial" w:hAnsi="Arial" w:cs="Arial"/>
-          </w:rPr>
-          <w:t>&gt;</w:t>
-        </w:r>
-      </w:ins>
-      <w:r>
-        <w:rPr>
-          <w:rFonts w:ascii="Arial" w:hAnsi="Arial" w:cs="Arial"/>
-        </w:rPr>
-        <w:t xml:space="preserve"> (Barcelona), </w:t>
-      </w:r>
-      <w:ins w:id="37" w:author="óscar" w:date="2013-08-17T11:31:00Z">
-        <w:r>
-          <w:rPr>
-            <w:rFonts w:ascii="Arial" w:hAnsi="Arial" w:cs="Arial"/>
-          </w:rPr>
-          <w:t>&lt;</w:t>
-        </w:r>
-      </w:ins>
-      <w:r>
-        <w:rPr>
-          <w:rFonts w:ascii="Arial" w:hAnsi="Arial" w:cs="Arial"/>
-        </w:rPr>
-        <w:t>www.tripadvisor.es/Tourism-g187503-Tarragona_Costa_Dorada_Province_of_Tarragona_Catalonia-Vacations</w:t>
-      </w:r>
-      <w:ins w:id="38" w:author="óscar" w:date="2013-08-17T11:31:00Z">
-        <w:r>
-          <w:rPr>
-            <w:rFonts w:ascii="Arial" w:hAnsi="Arial" w:cs="Arial"/>
-          </w:rPr>
-          <w:t>&gt;</w:t>
-        </w:r>
-      </w:ins>
-      <w:r>
-        <w:rPr>
-          <w:rFonts w:ascii="Arial" w:hAnsi="Arial" w:cs="Arial"/>
-        </w:rPr>
-        <w:t xml:space="preserve"> (Tarragona) y </w:t>
-      </w:r>
-      <w:ins w:id="39" w:author="óscar" w:date="2013-08-17T11:31:00Z">
-        <w:r>
-          <w:rPr>
-            <w:rFonts w:ascii="Arial" w:hAnsi="Arial" w:cs="Arial"/>
-          </w:rPr>
-          <w:t>&lt;</w:t>
-        </w:r>
-      </w:ins>
-      <w:r>
-        <w:rPr>
-          <w:rFonts w:ascii="Arial" w:hAnsi="Arial" w:cs="Arial"/>
-        </w:rPr>
         <w:t>www.tripadvisor.es/Tourism-g187499-Girona_Province_of_Girona_Catalonia-Vacations</w:t>
       </w:r>
-      <w:ins w:id="40" w:author="óscar" w:date="2013-08-17T11:31:00Z">
+      <w:ins w:id="32" w:author="óscar" w:date="2013-08-17T11:31:00Z">
         <w:r>
           <w:rPr>
             <w:rFonts w:ascii="Arial" w:hAnsi="Arial" w:cs="Arial"/>
@@ -1537,7 +1477,7 @@
         </w:rPr>
         <w:t>La entrevista ha sido enviada por correo electrónico debido a incompatibilidad horaria del entrevistador y de los entrevistados. Se buscaba saber mediante la realización de la entrevista la opinión del entrevistado sobre la presencia de las páginas web en internet, si la información ofrecida es útil y</w:t>
       </w:r>
-      <w:ins w:id="41" w:author="óscar" w:date="2013-08-17T11:32:00Z">
+      <w:ins w:id="33" w:author="óscar" w:date="2013-08-17T11:32:00Z">
         <w:r>
           <w:rPr>
             <w:rFonts w:ascii="Arial" w:hAnsi="Arial" w:cs="Arial"/>
@@ -1553,7 +1493,7 @@
         </w:rPr>
         <w:t xml:space="preserve"> además</w:t>
       </w:r>
-      <w:ins w:id="42" w:author="óscar" w:date="2013-08-17T11:32:00Z">
+      <w:ins w:id="34" w:author="óscar" w:date="2013-08-17T11:32:00Z">
         <w:r>
           <w:rPr>
             <w:rFonts w:ascii="Arial" w:hAnsi="Arial" w:cs="Arial"/>
@@ -1567,23 +1507,7 @@
           <w:rFonts w:ascii="Arial" w:hAnsi="Arial" w:cs="Arial"/>
           <w:szCs w:val="24"/>
         </w:rPr>
-        <w:t xml:space="preserve"> si los entrevistados al planear un viaje buscan informaciones en páginas web</w:t>
-      </w:r>
-      <w:del w:id="43" w:author="óscar" w:date="2013-08-17T11:32:00Z">
-        <w:r>
-          <w:rPr>
-            <w:rFonts w:ascii="Arial" w:hAnsi="Arial" w:cs="Arial"/>
-            <w:szCs w:val="24"/>
-          </w:rPr>
-          <w:delText>s</w:delText>
-        </w:r>
-      </w:del>
-      <w:r>
-        <w:rPr>
-          <w:rFonts w:ascii="Arial" w:hAnsi="Arial" w:cs="Arial"/>
-          <w:szCs w:val="24"/>
-        </w:rPr>
-        <w:t xml:space="preserve"> de los entes promotores del turismo del destino. También se ha querido conocer si, a la hora de planificar un viaje, los entrevistados valoran de manera positiva las opiniones de turistas que ya hayan visitado el destino.</w:t>
+        <w:t xml:space="preserve"> si los entrevistados al planear un viaje buscan informaciones en páginas web de los entes promotores del turismo del destino. También se ha querido conocer si, a la hora de planificar un viaje, los entrevistados valoran de manera positiva las opiniones de turistas que ya hayan visitado el destino.</w:t>
       </w:r>
     </w:p>
     <w:p>
@@ -1610,16 +1534,7 @@
         </w:rPr>
         <w:t xml:space="preserve">Las respuestas a las preguntas planteadas </w:t>
       </w:r>
-      <w:del w:id="44" w:author="óscar" w:date="2013-08-17T11:34:00Z">
-        <w:r>
-          <w:rPr>
-            <w:rFonts w:ascii="Arial" w:hAnsi="Arial" w:cs="Arial"/>
-            <w:szCs w:val="24"/>
-          </w:rPr>
-          <w:delText>a la Sr.</w:delText>
-        </w:r>
-      </w:del>
-      <w:ins w:id="45" w:author="óscar" w:date="2013-08-17T11:34:00Z">
+      <w:ins w:id="35" w:author="óscar" w:date="2013-08-17T11:34:00Z">
         <w:r>
           <w:rPr>
             <w:rFonts w:ascii="Arial" w:hAnsi="Arial" w:cs="Arial"/>
@@ -1681,52 +1596,27 @@
           <w:rFonts w:ascii="Arial" w:hAnsi="Arial" w:cs="Arial"/>
           <w:szCs w:val="24"/>
         </w:rPr>
-        <w:t xml:space="preserve"> de Tarragona que nos ha comentado en la pregunta 1 que antes de viajar normalmente busca informaciones sobre el destino en las páginas web</w:t>
-      </w:r>
-      <w:del w:id="46" w:author="óscar" w:date="2013-08-17T11:32:00Z">
-        <w:r>
-          <w:rPr>
-            <w:rFonts w:ascii="Arial" w:hAnsi="Arial" w:cs="Arial"/>
-            <w:szCs w:val="24"/>
-          </w:rPr>
-          <w:delText>s</w:delText>
-        </w:r>
-      </w:del>
-      <w:r>
-        <w:rPr>
-          <w:rFonts w:ascii="Arial" w:hAnsi="Arial" w:cs="Arial"/>
-          <w:szCs w:val="24"/>
-        </w:rPr>
-        <w:t xml:space="preserve"> oficiales de los entes promotores de la ciudad. Él cree que las webs son una buena herramienta para tener información global de las ciudades o regiones y que ayudan a hacer una idea de los recursos turísticos más importantes.</w:t>
-      </w:r>
-    </w:p>
-    <w:p>
-      <w:pPr>
-        <w:pStyle w:val="Text-body"/>
-        <w:rPr>
-          <w:rFonts w:ascii="Arial" w:hAnsi="Arial" w:cs="Arial"/>
-          <w:szCs w:val="24"/>
-        </w:rPr>
-      </w:pPr>
-    </w:p>
-    <w:p>
-      <w:pPr>
-        <w:pStyle w:val="Text-body"/>
-        <w:rPr>
-          <w:rFonts w:ascii="Arial" w:hAnsi="Arial" w:cs="Arial"/>
-          <w:szCs w:val="24"/>
-        </w:rPr>
-      </w:pPr>
-      <w:del w:id="47" w:author="óscar" w:date="2013-08-17T11:34:00Z">
-        <w:r>
-          <w:rPr>
-            <w:rFonts w:ascii="Arial" w:hAnsi="Arial" w:cs="Arial"/>
-            <w:szCs w:val="24"/>
-          </w:rPr>
-          <w:delText>Sr. Gerard</w:delText>
-        </w:r>
-      </w:del>
-      <w:ins w:id="48" w:author="óscar" w:date="2013-08-17T11:34:00Z">
+        <w:t xml:space="preserve"> de Tarragona que nos ha comentado en la pregunta 1 que antes de viajar normalmente busca informaciones sobre el destino en las páginas web oficiales de los entes promotores de la ciudad. Él cree que las webs son una buena herramienta para tener información global de las ciudades o regiones y que ayudan a hacer una idea de los recursos turísticos más importantes.</w:t>
+      </w:r>
+    </w:p>
+    <w:p>
+      <w:pPr>
+        <w:pStyle w:val="Text-body"/>
+        <w:rPr>
+          <w:rFonts w:ascii="Arial" w:hAnsi="Arial" w:cs="Arial"/>
+          <w:szCs w:val="24"/>
+        </w:rPr>
+      </w:pPr>
+    </w:p>
+    <w:p>
+      <w:pPr>
+        <w:pStyle w:val="Text-body"/>
+        <w:rPr>
+          <w:rFonts w:ascii="Arial" w:hAnsi="Arial" w:cs="Arial"/>
+          <w:szCs w:val="24"/>
+        </w:rPr>
+      </w:pPr>
+      <w:ins w:id="36" w:author="óscar" w:date="2013-08-17T11:34:00Z">
         <w:r>
           <w:rPr>
             <w:rFonts w:ascii="Arial" w:hAnsi="Arial" w:cs="Arial"/>
@@ -1756,23 +1646,7 @@
           <w:rFonts w:ascii="Arial" w:hAnsi="Arial" w:cs="Arial"/>
           <w:szCs w:val="24"/>
         </w:rPr>
-        <w:t xml:space="preserve"> nos ha contestado la pregunta 2 diciendo que espera encontrar informaciones básicas de la ciudad en las páginas web</w:t>
-      </w:r>
-      <w:del w:id="49" w:author="óscar" w:date="2013-08-17T11:32:00Z">
-        <w:r>
-          <w:rPr>
-            <w:rFonts w:ascii="Arial" w:hAnsi="Arial" w:cs="Arial"/>
-            <w:szCs w:val="24"/>
-          </w:rPr>
-          <w:delText>s</w:delText>
-        </w:r>
-      </w:del>
-      <w:r>
-        <w:rPr>
-          <w:rFonts w:ascii="Arial" w:hAnsi="Arial" w:cs="Arial"/>
-          <w:szCs w:val="24"/>
-        </w:rPr>
-        <w:t xml:space="preserve"> de los destinos, como un mapa general, gastronomía, eventos entre otras informaciones.</w:t>
+        <w:t xml:space="preserve"> nos ha contestado la pregunta 2 diciendo que espera encontrar informaciones básicas de la ciudad en las páginas web de los destinos, como un mapa general, gastronomía, eventos entre otras informaciones.</w:t>
       </w:r>
     </w:p>
     <w:p>
@@ -1799,7 +1673,7 @@
         </w:rPr>
         <w:t>Le hemos preguntado en el punto 3</w:t>
       </w:r>
-      <w:ins w:id="50" w:author="óscar" w:date="2013-08-17T11:33:00Z">
+      <w:ins w:id="37" w:author="óscar" w:date="2013-08-17T11:33:00Z">
         <w:r>
           <w:rPr>
             <w:rFonts w:ascii="Arial" w:hAnsi="Arial" w:cs="Arial"/>
@@ -1808,15 +1682,6 @@
           <w:t xml:space="preserve"> que, en el caso de que</w:t>
         </w:r>
       </w:ins>
-      <w:del w:id="51" w:author="óscar" w:date="2013-08-17T11:33:00Z">
-        <w:r>
-          <w:rPr>
-            <w:rFonts w:ascii="Arial" w:hAnsi="Arial" w:cs="Arial"/>
-            <w:szCs w:val="24"/>
-          </w:rPr>
-          <w:delText xml:space="preserve"> si</w:delText>
-        </w:r>
-      </w:del>
       <w:r>
         <w:rPr>
           <w:rFonts w:ascii="Arial" w:hAnsi="Arial" w:cs="Arial"/>
@@ -1824,7 +1689,7 @@
         </w:rPr>
         <w:t xml:space="preserve"> él estuviera planeando un viaje a Tarragona</w:t>
       </w:r>
-      <w:ins w:id="52" w:author="óscar" w:date="2013-08-17T11:33:00Z">
+      <w:ins w:id="38" w:author="óscar" w:date="2013-08-17T11:33:00Z">
         <w:r>
           <w:rPr>
             <w:rFonts w:ascii="Arial" w:hAnsi="Arial" w:cs="Arial"/>
@@ -1856,16 +1721,7 @@
         </w:rPr>
         <w:t xml:space="preserve">. </w:t>
       </w:r>
-      <w:del w:id="53" w:author="óscar" w:date="2013-08-17T11:35:00Z">
-        <w:r>
-          <w:rPr>
-            <w:rFonts w:ascii="Arial" w:hAnsi="Arial" w:cs="Arial"/>
-            <w:szCs w:val="24"/>
-          </w:rPr>
-          <w:delText>Sr. Gerard</w:delText>
-        </w:r>
-      </w:del>
-      <w:ins w:id="54" w:author="óscar" w:date="2013-08-17T11:35:00Z">
+      <w:ins w:id="39" w:author="óscar" w:date="2013-08-17T11:35:00Z">
         <w:r>
           <w:rPr>
             <w:rFonts w:ascii="Arial" w:hAnsi="Arial" w:cs="Arial"/>
@@ -1915,16 +1771,7 @@
         </w:rPr>
         <w:t xml:space="preserve">En el punto 4, </w:t>
       </w:r>
-      <w:del w:id="55" w:author="óscar" w:date="2013-08-17T11:35:00Z">
-        <w:r>
-          <w:rPr>
-            <w:rFonts w:ascii="Arial" w:hAnsi="Arial" w:cs="Arial"/>
-            <w:szCs w:val="24"/>
-          </w:rPr>
-          <w:delText>Sr. Gerard,</w:delText>
-        </w:r>
-      </w:del>
-      <w:ins w:id="56" w:author="óscar" w:date="2013-08-17T11:35:00Z">
+      <w:ins w:id="40" w:author="óscar" w:date="2013-08-17T11:35:00Z">
         <w:r>
           <w:rPr>
             <w:rFonts w:ascii="Arial" w:hAnsi="Arial" w:cs="Arial"/>
@@ -1990,16 +1837,7 @@
         </w:rPr>
         <w:t xml:space="preserve">Le hemos preguntado en el punto 5 si cree que la navegación es ágil y le hemos pedido </w:t>
       </w:r>
-      <w:del w:id="57" w:author="óscar" w:date="2013-08-17T11:34:00Z">
-        <w:r>
-          <w:rPr>
-            <w:rFonts w:ascii="Arial" w:hAnsi="Arial" w:cs="Arial"/>
-            <w:szCs w:val="24"/>
-          </w:rPr>
-          <w:delText>para calificar</w:delText>
-        </w:r>
-      </w:del>
-      <w:ins w:id="58" w:author="óscar" w:date="2013-08-17T11:34:00Z">
+      <w:ins w:id="41" w:author="óscar" w:date="2013-08-17T11:34:00Z">
         <w:r>
           <w:rPr>
             <w:rFonts w:ascii="Arial" w:hAnsi="Arial" w:cs="Arial"/>
@@ -2040,16 +1878,7 @@
         </w:rPr>
         <w:t xml:space="preserve">Para </w:t>
       </w:r>
-      <w:del w:id="59" w:author="óscar" w:date="2013-08-17T11:35:00Z">
-        <w:r>
-          <w:rPr>
-            <w:rFonts w:ascii="Arial" w:hAnsi="Arial" w:cs="Arial"/>
-            <w:szCs w:val="24"/>
-          </w:rPr>
-          <w:delText>Sr. Gerard</w:delText>
-        </w:r>
-      </w:del>
-      <w:ins w:id="60" w:author="óscar" w:date="2013-08-17T11:35:00Z">
+      <w:ins w:id="42" w:author="óscar" w:date="2013-08-17T11:35:00Z">
         <w:r>
           <w:rPr>
             <w:rFonts w:ascii="Arial" w:hAnsi="Arial" w:cs="Arial"/>
@@ -2074,7 +1903,7 @@
         </w:rPr>
         <w:t xml:space="preserve"> son importante</w:t>
       </w:r>
-      <w:ins w:id="61" w:author="óscar" w:date="2013-08-17T11:35:00Z">
+      <w:ins w:id="43" w:author="óscar" w:date="2013-08-17T11:35:00Z">
         <w:r>
           <w:rPr>
             <w:rFonts w:ascii="Arial" w:hAnsi="Arial" w:cs="Arial"/>
@@ -2123,16 +1952,7 @@
         </w:rPr>
         <w:t xml:space="preserve">El entrevistado cree muy importante la presencia de las oficinas de turismo en las redes sociales. Podemos observar en el punto 7 </w:t>
       </w:r>
-      <w:del w:id="62" w:author="óscar" w:date="2013-08-17T11:36:00Z">
-        <w:r>
-          <w:rPr>
-            <w:rFonts w:ascii="Arial" w:hAnsi="Arial" w:cs="Arial"/>
-            <w:szCs w:val="24"/>
-          </w:rPr>
-          <w:delText xml:space="preserve">donde </w:delText>
-        </w:r>
-      </w:del>
-      <w:ins w:id="63" w:author="óscar" w:date="2013-08-17T11:36:00Z">
+      <w:ins w:id="44" w:author="óscar" w:date="2013-08-17T11:36:00Z">
         <w:r>
           <w:rPr>
             <w:rFonts w:ascii="Arial" w:hAnsi="Arial" w:cs="Arial"/>
@@ -2173,7 +1993,7 @@
           <w:szCs w:val="24"/>
         </w:rPr>
       </w:pPr>
-      <w:ins w:id="64" w:author="óscar" w:date="2013-08-17T11:36:00Z">
+      <w:ins w:id="45" w:author="óscar" w:date="2013-08-17T11:36:00Z">
         <w:r>
           <w:rPr>
             <w:rFonts w:ascii="Arial" w:hAnsi="Arial" w:cs="Arial"/>
@@ -2182,15 +2002,6 @@
           <w:t>En e</w:t>
         </w:r>
       </w:ins>
-      <w:del w:id="65" w:author="óscar" w:date="2013-08-17T11:36:00Z">
-        <w:r>
-          <w:rPr>
-            <w:rFonts w:ascii="Arial" w:hAnsi="Arial" w:cs="Arial"/>
-            <w:szCs w:val="24"/>
-          </w:rPr>
-          <w:delText>E</w:delText>
-        </w:r>
-      </w:del>
       <w:r>
         <w:rPr>
           <w:rFonts w:ascii="Arial" w:hAnsi="Arial" w:cs="Arial"/>
@@ -2214,16 +2025,7 @@
         </w:rPr>
         <w:t xml:space="preserve">. </w:t>
       </w:r>
-      <w:del w:id="66" w:author="óscar" w:date="2013-08-17T11:36:00Z">
-        <w:r>
-          <w:rPr>
-            <w:rFonts w:ascii="Arial" w:hAnsi="Arial" w:cs="Arial"/>
-            <w:szCs w:val="24"/>
-          </w:rPr>
-          <w:delText>Sr. Gerard</w:delText>
-        </w:r>
-      </w:del>
-      <w:ins w:id="67" w:author="óscar" w:date="2013-08-17T11:36:00Z">
+      <w:ins w:id="46" w:author="óscar" w:date="2013-08-17T11:36:00Z">
         <w:r>
           <w:rPr>
             <w:rFonts w:ascii="Arial" w:hAnsi="Arial" w:cs="Arial"/>
@@ -2255,7 +2057,7 @@
         </w:rPr>
         <w:t xml:space="preserve"> cree que para él</w:t>
       </w:r>
-      <w:ins w:id="68" w:author="óscar" w:date="2013-08-17T11:36:00Z">
+      <w:ins w:id="47" w:author="óscar" w:date="2013-08-17T11:36:00Z">
         <w:r>
           <w:rPr>
             <w:rFonts w:ascii="Arial" w:hAnsi="Arial" w:cs="Arial"/>
@@ -2271,7 +2073,7 @@
         </w:rPr>
         <w:t xml:space="preserve"> como trabajador de la oficina de turismo de la ciudad</w:t>
       </w:r>
-      <w:ins w:id="69" w:author="óscar" w:date="2013-08-17T11:36:00Z">
+      <w:ins w:id="48" w:author="óscar" w:date="2013-08-17T11:36:00Z">
         <w:r>
           <w:rPr>
             <w:rFonts w:ascii="Arial" w:hAnsi="Arial" w:cs="Arial"/>
@@ -2312,16 +2114,7 @@
         </w:rPr>
         <w:t xml:space="preserve">Podemos observar que el </w:t>
       </w:r>
-      <w:del w:id="70" w:author="óscar" w:date="2013-08-17T11:36:00Z">
-        <w:r>
-          <w:rPr>
-            <w:rFonts w:ascii="Arial" w:hAnsi="Arial" w:cs="Arial"/>
-            <w:szCs w:val="24"/>
-          </w:rPr>
-          <w:delText>Sr.</w:delText>
-        </w:r>
-      </w:del>
-      <w:ins w:id="71" w:author="óscar" w:date="2013-08-17T11:36:00Z">
+      <w:ins w:id="49" w:author="óscar" w:date="2013-08-17T11:36:00Z">
         <w:r>
           <w:rPr>
             <w:rFonts w:ascii="Arial" w:hAnsi="Arial" w:cs="Arial"/>
@@ -2353,16 +2146,7 @@
         </w:rPr>
         <w:t xml:space="preserve"> cree muy importante la presencia de las páginas webs en </w:t>
       </w:r>
-      <w:del w:id="72" w:author="óscar" w:date="2013-08-17T11:37:00Z">
-        <w:r>
-          <w:rPr>
-            <w:rFonts w:ascii="Arial" w:hAnsi="Arial" w:cs="Arial"/>
-            <w:szCs w:val="24"/>
-          </w:rPr>
-          <w:delText xml:space="preserve">internet </w:delText>
-        </w:r>
-      </w:del>
-      <w:ins w:id="73" w:author="óscar" w:date="2013-08-17T11:37:00Z">
+      <w:ins w:id="50" w:author="óscar" w:date="2013-08-17T11:37:00Z">
         <w:r>
           <w:rPr>
             <w:rFonts w:ascii="Arial" w:hAnsi="Arial" w:cs="Arial"/>
@@ -2385,16 +2169,7 @@
         </w:rPr>
         <w:t xml:space="preserve">y que la información debe ser clara y concisa. El entrevistado piensa que las opiniones de los turistas que ya han visitado el destino </w:t>
       </w:r>
-      <w:del w:id="74" w:author="óscar" w:date="2013-08-17T11:37:00Z">
-        <w:r>
-          <w:rPr>
-            <w:rFonts w:ascii="Arial" w:hAnsi="Arial" w:cs="Arial"/>
-            <w:szCs w:val="24"/>
-          </w:rPr>
-          <w:delText xml:space="preserve">es </w:delText>
-        </w:r>
-      </w:del>
-      <w:ins w:id="75" w:author="óscar" w:date="2013-08-17T11:37:00Z">
+      <w:ins w:id="51" w:author="óscar" w:date="2013-08-17T11:37:00Z">
         <w:r>
           <w:rPr>
             <w:rFonts w:ascii="Arial" w:hAnsi="Arial" w:cs="Arial"/>
@@ -2417,7 +2192,7 @@
         </w:rPr>
         <w:t>muy importante</w:t>
       </w:r>
-      <w:ins w:id="76" w:author="óscar" w:date="2013-08-17T11:37:00Z">
+      <w:ins w:id="52" w:author="óscar" w:date="2013-08-17T11:37:00Z">
         <w:r>
           <w:rPr>
             <w:rFonts w:ascii="Arial" w:hAnsi="Arial" w:cs="Arial"/>
@@ -2433,16 +2208,7 @@
         </w:rPr>
         <w:t xml:space="preserve"> a la hora de planearse un viaje. </w:t>
       </w:r>
-      <w:del w:id="77" w:author="óscar" w:date="2013-08-17T11:37:00Z">
-        <w:r>
-          <w:rPr>
-            <w:rFonts w:ascii="Arial" w:hAnsi="Arial" w:cs="Arial"/>
-            <w:szCs w:val="24"/>
-          </w:rPr>
-          <w:delText>Sr. Gerard</w:delText>
-        </w:r>
-      </w:del>
-      <w:ins w:id="78" w:author="óscar" w:date="2013-08-17T11:37:00Z">
+      <w:ins w:id="53" w:author="óscar" w:date="2013-08-17T11:37:00Z">
         <w:r>
           <w:rPr>
             <w:rFonts w:ascii="Arial" w:hAnsi="Arial" w:cs="Arial"/>
@@ -2465,34 +2231,9 @@
           <w:rFonts w:ascii="Arial" w:hAnsi="Arial" w:cs="Arial"/>
           <w:szCs w:val="24"/>
         </w:rPr>
-        <w:t xml:space="preserve"> nos ha comentado que antes de viajar busca informaciones en las páginas web</w:t>
-      </w:r>
-      <w:del w:id="79" w:author="óscar" w:date="2013-08-17T11:37:00Z">
-        <w:r>
-          <w:rPr>
-            <w:rFonts w:ascii="Arial" w:hAnsi="Arial" w:cs="Arial"/>
-            <w:szCs w:val="24"/>
-          </w:rPr>
-          <w:delText>s</w:delText>
-        </w:r>
-      </w:del>
-      <w:r>
-        <w:rPr>
-          <w:rFonts w:ascii="Arial" w:hAnsi="Arial" w:cs="Arial"/>
-          <w:szCs w:val="24"/>
-        </w:rPr>
-        <w:t xml:space="preserve"> de los entes promotores del turismo de las ciudades. Por lo tanto, para el entrevistado, es importante tener una página web con informaciones actualizadas y con una navegación ágil. También afirma </w:t>
-      </w:r>
-      <w:del w:id="80" w:author="óscar" w:date="2013-08-17T11:37:00Z">
-        <w:r>
-          <w:rPr>
-            <w:rFonts w:ascii="Arial" w:hAnsi="Arial" w:cs="Arial"/>
-            <w:szCs w:val="24"/>
-          </w:rPr>
-          <w:delText xml:space="preserve">ser </w:delText>
-        </w:r>
-      </w:del>
-      <w:ins w:id="81" w:author="óscar" w:date="2013-08-17T11:37:00Z">
+        <w:t xml:space="preserve"> nos ha comentado que antes de viajar busca informaciones en las páginas web de los entes promotores del turismo de las ciudades. Por lo tanto, para el entrevistado, es importante tener una página web con informaciones actualizadas y con una navegación ágil. También afirma </w:t>
+      </w:r>
+      <w:ins w:id="54" w:author="óscar" w:date="2013-08-17T11:37:00Z">
         <w:r>
           <w:rPr>
             <w:rFonts w:ascii="Arial" w:hAnsi="Arial" w:cs="Arial"/>
@@ -2515,16 +2256,7 @@
         </w:rPr>
         <w:t xml:space="preserve">muy importante la presencia en redes sociales ya que hoy en día todo el mundo menor de 35 años está conectado a las redes sociales </w:t>
       </w:r>
-      <w:del w:id="82" w:author="óscar" w:date="2013-08-17T11:37:00Z">
-        <w:r>
-          <w:rPr>
-            <w:rFonts w:ascii="Arial" w:hAnsi="Arial" w:cs="Arial"/>
-            <w:szCs w:val="24"/>
-          </w:rPr>
-          <w:delText xml:space="preserve">y </w:delText>
-        </w:r>
-      </w:del>
-      <w:ins w:id="83" w:author="óscar" w:date="2013-08-17T11:37:00Z">
+      <w:ins w:id="55" w:author="óscar" w:date="2013-08-17T11:37:00Z">
         <w:r>
           <w:rPr>
             <w:rFonts w:ascii="Arial" w:hAnsi="Arial" w:cs="Arial"/>
@@ -2561,7 +2293,7 @@
       <w:pPr>
         <w:pStyle w:val="Text-body"/>
         <w:rPr>
-          <w:ins w:id="84" w:author="óscar" w:date="2013-08-17T11:38:00Z"/>
+          <w:ins w:id="56" w:author="óscar" w:date="2013-08-17T11:38:00Z"/>
           <w:rFonts w:ascii="Arial" w:hAnsi="Arial" w:cs="Arial"/>
           <w:szCs w:val="24"/>
         </w:rPr>
@@ -2578,20 +2310,20 @@
       <w:pPr>
         <w:pStyle w:val="First-line-indent"/>
         <w:rPr>
-          <w:rPrChange w:id="85" w:author="óscar" w:date="2013-08-17T11:38:00Z">
+          <w:rPrChange w:id="57" w:author="óscar" w:date="2013-08-17T11:38:00Z">
             <w:rPr>
               <w:rFonts w:ascii="Arial" w:hAnsi="Arial" w:cs="Arial"/>
               <w:szCs w:val="24"/>
             </w:rPr>
           </w:rPrChange>
         </w:rPr>
-        <w:pPrChange w:id="86" w:author="óscar" w:date="2013-08-17T11:38:00Z">
+        <w:pPrChange w:id="58" w:author="óscar" w:date="2013-08-17T11:38:00Z">
           <w:pPr>
             <w:pStyle w:val="Text-body"/>
           </w:pPr>
         </w:pPrChange>
       </w:pPr>
-      <w:ins w:id="87" w:author="óscar" w:date="2013-08-17T11:38:00Z">
+      <w:ins w:id="59" w:author="óscar" w:date="2013-08-17T11:38:00Z">
         <w:r>
           <w:t>Las entrevistas están corregidas en el otro archivo</w:t>
         </w:r>
@@ -3130,16 +2862,8 @@
           <w:szCs w:val="24"/>
         </w:rPr>
       </w:pPr>
-      <w:del w:id="88" w:author="óscar" w:date="2013-08-17T11:39:00Z">
-        <w:r>
-          <w:rPr>
-            <w:rFonts w:ascii="Arial" w:hAnsi="Arial" w:cs="Arial"/>
-            <w:szCs w:val="24"/>
-          </w:rPr>
-          <w:delText>Las respuestas a las preguntas planteadas a l</w:delText>
-        </w:r>
-      </w:del>
-      <w:ins w:id="89" w:author="óscar" w:date="2013-08-17T11:39:00Z">
+      <w:bookmarkStart w:id="60" w:name="_GoBack"/>
+      <w:ins w:id="61" w:author="óscar" w:date="2013-08-17T11:39:00Z">
         <w:r>
           <w:rPr>
             <w:rFonts w:ascii="Arial" w:hAnsi="Arial" w:cs="Arial"/>
@@ -3155,16 +2879,7 @@
         </w:rPr>
         <w:t xml:space="preserve">a </w:t>
       </w:r>
-      <w:del w:id="90" w:author="óscar" w:date="2013-08-17T11:38:00Z">
-        <w:r>
-          <w:rPr>
-            <w:rFonts w:ascii="Arial" w:hAnsi="Arial" w:cs="Arial"/>
-            <w:szCs w:val="24"/>
-          </w:rPr>
-          <w:delText>Sra.</w:delText>
-        </w:r>
-      </w:del>
-      <w:ins w:id="91" w:author="óscar" w:date="2013-08-17T11:38:00Z">
+      <w:ins w:id="62" w:author="óscar" w:date="2013-08-17T11:38:00Z">
         <w:r>
           <w:rPr>
             <w:rFonts w:ascii="Arial" w:hAnsi="Arial" w:cs="Arial"/>
@@ -3173,15 +2888,6 @@
           <w:t xml:space="preserve">señora </w:t>
         </w:r>
       </w:ins>
-      <w:del w:id="92" w:author="óscar" w:date="2013-08-17T11:38:00Z">
-        <w:r>
-          <w:rPr>
-            <w:rFonts w:ascii="Arial" w:hAnsi="Arial" w:cs="Arial"/>
-            <w:szCs w:val="24"/>
-          </w:rPr>
-          <w:delText xml:space="preserve"> </w:delText>
-        </w:r>
-      </w:del>
       <w:r>
         <w:rPr>
           <w:rFonts w:ascii="Arial" w:hAnsi="Arial" w:cs="Arial"/>
@@ -3205,7 +2911,7 @@
         </w:rPr>
         <w:t xml:space="preserve"> de Girona</w:t>
       </w:r>
-      <w:ins w:id="93" w:author="óscar" w:date="2013-08-17T11:39:00Z">
+      <w:ins w:id="63" w:author="óscar" w:date="2013-08-17T11:39:00Z">
         <w:r>
           <w:rPr>
             <w:rFonts w:ascii="Arial" w:hAnsi="Arial" w:cs="Arial"/>
@@ -3219,91 +2925,280 @@
           <w:rFonts w:ascii="Arial" w:hAnsi="Arial" w:cs="Arial"/>
           <w:szCs w:val="24"/>
         </w:rPr>
+        <w:t xml:space="preserve"> afirma que al planearse un viaje busca informaciones en las páginas webs de los entes promotores del turismo del destino.</w:t>
+      </w:r>
+    </w:p>
+    <w:p>
+      <w:pPr>
+        <w:pStyle w:val="Text-body"/>
+        <w:rPr>
+          <w:rFonts w:ascii="Arial" w:hAnsi="Arial" w:cs="Arial"/>
+          <w:szCs w:val="24"/>
+        </w:rPr>
+      </w:pPr>
+    </w:p>
+    <w:p>
+      <w:pPr>
+        <w:pStyle w:val="Text-body"/>
+        <w:rPr>
+          <w:rFonts w:ascii="Arial" w:hAnsi="Arial" w:cs="Arial"/>
+          <w:szCs w:val="24"/>
+        </w:rPr>
+      </w:pPr>
+      <w:ins w:id="64" w:author="óscar" w:date="2013-08-17T11:39:00Z">
+        <w:r>
+          <w:rPr>
+            <w:rFonts w:ascii="Arial" w:hAnsi="Arial" w:cs="Arial"/>
+            <w:szCs w:val="24"/>
+          </w:rPr>
+          <w:t>La señora Bosch</w:t>
+        </w:r>
+      </w:ins>
+      <w:r>
+        <w:rPr>
+          <w:rFonts w:ascii="Arial" w:hAnsi="Arial" w:cs="Arial"/>
+          <w:szCs w:val="24"/>
+        </w:rPr>
+        <w:t xml:space="preserve"> nos contesta la pregunta 2 diciendo que espera encontrar el máximo de informaciones posibles en la web de la oficina de turismo del destino. Para ella es muy importante encontrar informaciones sobre actividades y eventos.</w:t>
+      </w:r>
+    </w:p>
+    <w:p>
+      <w:pPr>
+        <w:pStyle w:val="Text-body"/>
+        <w:rPr>
+          <w:rFonts w:ascii="Arial" w:hAnsi="Arial" w:cs="Arial"/>
+          <w:szCs w:val="24"/>
+        </w:rPr>
+      </w:pPr>
+    </w:p>
+    <w:p>
+      <w:pPr>
+        <w:pStyle w:val="Text-body"/>
+        <w:rPr>
+          <w:rFonts w:ascii="Arial" w:hAnsi="Arial" w:cs="Arial"/>
+          <w:szCs w:val="24"/>
+        </w:rPr>
+      </w:pPr>
+      <w:r>
+        <w:rPr>
+          <w:rFonts w:ascii="Arial" w:hAnsi="Arial" w:cs="Arial"/>
+          <w:szCs w:val="24"/>
+        </w:rPr>
+        <w:t xml:space="preserve">En el punto 3 la entrevistada nos comenta que si estuviera planeando un viaje a Girona encontraría todas las informaciones necesarias en la web de Girona </w:t>
+      </w:r>
+      <w:proofErr w:type="spellStart"/>
+      <w:r>
+        <w:rPr>
+          <w:rFonts w:ascii="Arial" w:hAnsi="Arial" w:cs="Arial"/>
+          <w:szCs w:val="24"/>
+        </w:rPr>
+        <w:t>Turisme</w:t>
+      </w:r>
+      <w:proofErr w:type="spellEnd"/>
+      <w:r>
+        <w:rPr>
+          <w:rFonts w:ascii="Arial" w:hAnsi="Arial" w:cs="Arial"/>
+          <w:szCs w:val="24"/>
+        </w:rPr>
+        <w:t>.</w:t>
+      </w:r>
+    </w:p>
+    <w:p>
+      <w:pPr>
+        <w:pStyle w:val="Text-body"/>
+        <w:rPr>
+          <w:rFonts w:ascii="Arial" w:hAnsi="Arial" w:cs="Arial"/>
+          <w:szCs w:val="24"/>
+        </w:rPr>
+      </w:pPr>
+    </w:p>
+    <w:p>
+      <w:pPr>
+        <w:pStyle w:val="Text-body"/>
+        <w:rPr>
+          <w:rFonts w:ascii="Arial" w:hAnsi="Arial" w:cs="Arial"/>
+          <w:szCs w:val="24"/>
+        </w:rPr>
+      </w:pPr>
+      <w:ins w:id="65" w:author="óscar" w:date="2013-08-17T11:40:00Z">
+        <w:r>
+          <w:rPr>
+            <w:rFonts w:ascii="Arial" w:hAnsi="Arial" w:cs="Arial"/>
+            <w:szCs w:val="24"/>
+          </w:rPr>
+          <w:t>La señora</w:t>
+        </w:r>
+      </w:ins>
+      <w:r>
+        <w:rPr>
+          <w:rFonts w:ascii="Arial" w:hAnsi="Arial" w:cs="Arial"/>
+          <w:szCs w:val="24"/>
+        </w:rPr>
+        <w:t xml:space="preserve"> Marina Bosch cree que la página web de Girona </w:t>
+      </w:r>
+      <w:proofErr w:type="spellStart"/>
+      <w:r>
+        <w:rPr>
+          <w:rFonts w:ascii="Arial" w:hAnsi="Arial" w:cs="Arial"/>
+          <w:szCs w:val="24"/>
+        </w:rPr>
+        <w:t>Turisme</w:t>
+      </w:r>
+      <w:proofErr w:type="spellEnd"/>
+      <w:r>
+        <w:rPr>
+          <w:rFonts w:ascii="Arial" w:hAnsi="Arial" w:cs="Arial"/>
+          <w:szCs w:val="24"/>
+        </w:rPr>
+        <w:t xml:space="preserve"> ofrece informaciones útiles para los turistas y, además, una navegación ágil</w:t>
+      </w:r>
+      <w:ins w:id="66" w:author="óscar" w:date="2013-08-17T11:40:00Z">
+        <w:r>
+          <w:rPr>
+            <w:rFonts w:ascii="Arial" w:hAnsi="Arial" w:cs="Arial"/>
+            <w:szCs w:val="24"/>
+          </w:rPr>
+          <w:t>.</w:t>
+        </w:r>
+      </w:ins>
+      <w:r>
+        <w:rPr>
+          <w:rFonts w:ascii="Arial" w:hAnsi="Arial" w:cs="Arial"/>
+          <w:szCs w:val="24"/>
+        </w:rPr>
         <w:t xml:space="preserve"> </w:t>
       </w:r>
-      <w:del w:id="94" w:author="óscar" w:date="2013-08-17T11:39:00Z">
-        <w:r>
-          <w:rPr>
-            <w:rFonts w:ascii="Arial" w:hAnsi="Arial" w:cs="Arial"/>
-            <w:szCs w:val="24"/>
-          </w:rPr>
-          <w:delText xml:space="preserve">que </w:delText>
-        </w:r>
-      </w:del>
-      <w:r>
-        <w:rPr>
-          <w:rFonts w:ascii="Arial" w:hAnsi="Arial" w:cs="Arial"/>
-          <w:szCs w:val="24"/>
-        </w:rPr>
-        <w:t>afirma que al planearse un viaje busca informaciones en las páginas webs de los entes promotores del turismo del destino.</w:t>
-      </w:r>
-    </w:p>
-    <w:p>
-      <w:pPr>
-        <w:pStyle w:val="Text-body"/>
-        <w:rPr>
-          <w:rFonts w:ascii="Arial" w:hAnsi="Arial" w:cs="Arial"/>
-          <w:szCs w:val="24"/>
-        </w:rPr>
-      </w:pPr>
-    </w:p>
-    <w:p>
-      <w:pPr>
-        <w:pStyle w:val="Text-body"/>
-        <w:rPr>
-          <w:rFonts w:ascii="Arial" w:hAnsi="Arial" w:cs="Arial"/>
-          <w:szCs w:val="24"/>
-        </w:rPr>
-      </w:pPr>
-      <w:del w:id="95" w:author="óscar" w:date="2013-08-17T11:39:00Z">
-        <w:r>
-          <w:rPr>
-            <w:rFonts w:ascii="Arial" w:hAnsi="Arial" w:cs="Arial"/>
-            <w:szCs w:val="24"/>
-          </w:rPr>
-          <w:delText>Sra. Marina</w:delText>
-        </w:r>
-      </w:del>
-      <w:ins w:id="96" w:author="óscar" w:date="2013-08-17T11:39:00Z">
-        <w:r>
-          <w:rPr>
-            <w:rFonts w:ascii="Arial" w:hAnsi="Arial" w:cs="Arial"/>
-            <w:szCs w:val="24"/>
-          </w:rPr>
-          <w:t>La señora Bosch</w:t>
-        </w:r>
-      </w:ins>
-      <w:r>
-        <w:rPr>
-          <w:rFonts w:ascii="Arial" w:hAnsi="Arial" w:cs="Arial"/>
-          <w:szCs w:val="24"/>
-        </w:rPr>
-        <w:t xml:space="preserve"> nos contesta la pregunta 2 diciendo que espera encontrar el máximo de informaciones posibles en la web de la oficina de turismo del destino. Para ella es muy importante encontrar informaciones sobre actividades y eventos.</w:t>
-      </w:r>
-    </w:p>
-    <w:p>
-      <w:pPr>
-        <w:pStyle w:val="Text-body"/>
-        <w:rPr>
-          <w:rFonts w:ascii="Arial" w:hAnsi="Arial" w:cs="Arial"/>
-          <w:szCs w:val="24"/>
-        </w:rPr>
-      </w:pPr>
-    </w:p>
-    <w:p>
-      <w:pPr>
-        <w:pStyle w:val="Text-body"/>
-        <w:rPr>
-          <w:rFonts w:ascii="Arial" w:hAnsi="Arial" w:cs="Arial"/>
-          <w:szCs w:val="24"/>
-        </w:rPr>
-      </w:pPr>
-      <w:r>
-        <w:rPr>
-          <w:rFonts w:ascii="Arial" w:hAnsi="Arial" w:cs="Arial"/>
-          <w:szCs w:val="24"/>
-        </w:rPr>
-        <w:t xml:space="preserve">En el punto 3 la entrevistada nos comenta que si estuviera planeando un viaje a Girona encontraría todas las informaciones necesarias en la web de Girona </w:t>
+      <w:ins w:id="67" w:author="óscar" w:date="2013-08-17T11:40:00Z">
+        <w:r>
+          <w:rPr>
+            <w:rFonts w:ascii="Arial" w:hAnsi="Arial" w:cs="Arial"/>
+            <w:szCs w:val="24"/>
+          </w:rPr>
+          <w:t xml:space="preserve"> Los puntos 4 y 5 la entrevistada los ha calificado con un 8.</w:t>
+        </w:r>
+      </w:ins>
+    </w:p>
+    <w:p>
+      <w:pPr>
+        <w:pStyle w:val="Text-body"/>
+        <w:rPr>
+          <w:rFonts w:ascii="Arial" w:hAnsi="Arial" w:cs="Arial"/>
+          <w:szCs w:val="24"/>
+        </w:rPr>
+      </w:pPr>
+    </w:p>
+    <w:p>
+      <w:pPr>
+        <w:pStyle w:val="Text-body"/>
+        <w:rPr>
+          <w:rFonts w:ascii="Arial" w:hAnsi="Arial" w:cs="Arial"/>
+          <w:szCs w:val="24"/>
+        </w:rPr>
+      </w:pPr>
+      <w:r>
+        <w:rPr>
+          <w:rFonts w:ascii="Arial" w:hAnsi="Arial" w:cs="Arial"/>
+          <w:szCs w:val="24"/>
+        </w:rPr>
+        <w:t xml:space="preserve">En el punto 6, </w:t>
+      </w:r>
+      <w:ins w:id="68" w:author="óscar" w:date="2013-08-17T11:40:00Z">
+        <w:r>
+          <w:rPr>
+            <w:rFonts w:ascii="Arial" w:hAnsi="Arial" w:cs="Arial"/>
+            <w:szCs w:val="24"/>
+          </w:rPr>
+          <w:t>la señora Bosch</w:t>
+        </w:r>
+      </w:ins>
+      <w:r>
+        <w:rPr>
+          <w:rFonts w:ascii="Arial" w:hAnsi="Arial" w:cs="Arial"/>
+          <w:szCs w:val="24"/>
+        </w:rPr>
+        <w:t>, cree</w:t>
+      </w:r>
+      <w:ins w:id="69" w:author="óscar" w:date="2013-08-17T11:41:00Z">
+        <w:r>
+          <w:rPr>
+            <w:rFonts w:ascii="Arial" w:hAnsi="Arial" w:cs="Arial"/>
+            <w:szCs w:val="24"/>
+          </w:rPr>
+          <w:t xml:space="preserve"> que son</w:t>
+        </w:r>
+      </w:ins>
+      <w:r>
+        <w:rPr>
+          <w:rFonts w:ascii="Arial" w:hAnsi="Arial" w:cs="Arial"/>
+          <w:szCs w:val="24"/>
+        </w:rPr>
+        <w:t xml:space="preserve"> importante</w:t>
+      </w:r>
+      <w:ins w:id="70" w:author="óscar" w:date="2013-08-17T11:41:00Z">
+        <w:r>
+          <w:rPr>
+            <w:rFonts w:ascii="Arial" w:hAnsi="Arial" w:cs="Arial"/>
+            <w:szCs w:val="24"/>
+          </w:rPr>
+          <w:t>s</w:t>
+        </w:r>
+      </w:ins>
+      <w:r>
+        <w:rPr>
+          <w:rFonts w:ascii="Arial" w:hAnsi="Arial" w:cs="Arial"/>
+          <w:szCs w:val="24"/>
+        </w:rPr>
+        <w:t xml:space="preserve"> las opiniones de los turistas que ya han visitado el destino. Nos ha comentado que si se sabe la opinión de los mismos, el destino puede trabajar para mejorar los aspectos que no están funcionando.</w:t>
+      </w:r>
+    </w:p>
+    <w:p>
+      <w:pPr>
+        <w:pStyle w:val="Text-body"/>
+        <w:rPr>
+          <w:rFonts w:ascii="Arial" w:hAnsi="Arial" w:cs="Arial"/>
+          <w:szCs w:val="24"/>
+        </w:rPr>
+      </w:pPr>
+    </w:p>
+    <w:p>
+      <w:pPr>
+        <w:pStyle w:val="Text-body"/>
+        <w:rPr>
+          <w:rFonts w:ascii="Arial" w:hAnsi="Arial" w:cs="Arial"/>
+          <w:szCs w:val="24"/>
+        </w:rPr>
+      </w:pPr>
+      <w:r>
+        <w:rPr>
+          <w:rFonts w:ascii="Arial" w:hAnsi="Arial" w:cs="Arial"/>
+          <w:szCs w:val="24"/>
+        </w:rPr>
+        <w:t>En el punto 7, la entrevistada cree muy importante la presencia de los entes promotores del turismo de la ciudad en las redes sociales, sobre todo para promocionar el destino.</w:t>
+      </w:r>
+    </w:p>
+    <w:p>
+      <w:pPr>
+        <w:pStyle w:val="Text-body"/>
+        <w:rPr>
+          <w:rFonts w:ascii="Arial" w:hAnsi="Arial" w:cs="Arial"/>
+          <w:szCs w:val="24"/>
+        </w:rPr>
+      </w:pPr>
+    </w:p>
+    <w:p>
+      <w:pPr>
+        <w:pStyle w:val="Text-body"/>
+        <w:rPr>
+          <w:rFonts w:ascii="Arial" w:hAnsi="Arial" w:cs="Arial"/>
+          <w:szCs w:val="24"/>
+        </w:rPr>
+      </w:pPr>
+      <w:r>
+        <w:rPr>
+          <w:rFonts w:ascii="Arial" w:hAnsi="Arial" w:cs="Arial"/>
+          <w:szCs w:val="24"/>
+        </w:rPr>
+        <w:t xml:space="preserve">Sra. Marina Bosch nos comenta en el punto 8 que cree que la web de Girona </w:t>
       </w:r>
       <w:proofErr w:type="spellStart"/>
       <w:r>
@@ -3319,271 +3214,15 @@
           <w:rFonts w:ascii="Arial" w:hAnsi="Arial" w:cs="Arial"/>
           <w:szCs w:val="24"/>
         </w:rPr>
-        <w:t>.</w:t>
-      </w:r>
-    </w:p>
-    <w:p>
-      <w:pPr>
-        <w:pStyle w:val="Text-body"/>
-        <w:rPr>
-          <w:rFonts w:ascii="Arial" w:hAnsi="Arial" w:cs="Arial"/>
-          <w:szCs w:val="24"/>
-        </w:rPr>
-      </w:pPr>
-    </w:p>
-    <w:p>
-      <w:pPr>
-        <w:pStyle w:val="Text-body"/>
-        <w:rPr>
-          <w:rFonts w:ascii="Arial" w:hAnsi="Arial" w:cs="Arial"/>
-          <w:szCs w:val="24"/>
-        </w:rPr>
-      </w:pPr>
-      <w:del w:id="97" w:author="óscar" w:date="2013-08-17T11:40:00Z">
-        <w:r>
-          <w:rPr>
-            <w:rFonts w:ascii="Arial" w:hAnsi="Arial" w:cs="Arial"/>
-            <w:szCs w:val="24"/>
-          </w:rPr>
-          <w:delText>Sra.</w:delText>
-        </w:r>
-      </w:del>
-      <w:ins w:id="98" w:author="óscar" w:date="2013-08-17T11:40:00Z">
-        <w:r>
-          <w:rPr>
-            <w:rFonts w:ascii="Arial" w:hAnsi="Arial" w:cs="Arial"/>
-            <w:szCs w:val="24"/>
-          </w:rPr>
-          <w:t>La señora</w:t>
-        </w:r>
-      </w:ins>
-      <w:r>
-        <w:rPr>
-          <w:rFonts w:ascii="Arial" w:hAnsi="Arial" w:cs="Arial"/>
-          <w:szCs w:val="24"/>
-        </w:rPr>
-        <w:t xml:space="preserve"> Marina Bosch cree que la página web de Girona </w:t>
-      </w:r>
-      <w:proofErr w:type="spellStart"/>
-      <w:r>
-        <w:rPr>
-          <w:rFonts w:ascii="Arial" w:hAnsi="Arial" w:cs="Arial"/>
-          <w:szCs w:val="24"/>
-        </w:rPr>
-        <w:t>Turisme</w:t>
-      </w:r>
-      <w:proofErr w:type="spellEnd"/>
-      <w:r>
-        <w:rPr>
-          <w:rFonts w:ascii="Arial" w:hAnsi="Arial" w:cs="Arial"/>
-          <w:szCs w:val="24"/>
-        </w:rPr>
-        <w:t xml:space="preserve"> ofrece informaciones útiles para los turistas y, además, </w:t>
-      </w:r>
-      <w:del w:id="99" w:author="óscar" w:date="2013-08-17T11:40:00Z">
-        <w:r>
-          <w:rPr>
-            <w:rFonts w:ascii="Arial" w:hAnsi="Arial" w:cs="Arial"/>
-            <w:szCs w:val="24"/>
-          </w:rPr>
-          <w:delText xml:space="preserve">de </w:delText>
-        </w:r>
-      </w:del>
-      <w:r>
-        <w:rPr>
-          <w:rFonts w:ascii="Arial" w:hAnsi="Arial" w:cs="Arial"/>
-          <w:szCs w:val="24"/>
-        </w:rPr>
-        <w:t>una navegación ágil</w:t>
-      </w:r>
-      <w:ins w:id="100" w:author="óscar" w:date="2013-08-17T11:40:00Z">
-        <w:r>
-          <w:rPr>
-            <w:rFonts w:ascii="Arial" w:hAnsi="Arial" w:cs="Arial"/>
-            <w:szCs w:val="24"/>
-          </w:rPr>
-          <w:t>.</w:t>
-        </w:r>
-      </w:ins>
-      <w:r>
-        <w:rPr>
-          <w:rFonts w:ascii="Arial" w:hAnsi="Arial" w:cs="Arial"/>
-          <w:szCs w:val="24"/>
-        </w:rPr>
-        <w:t xml:space="preserve"> </w:t>
-      </w:r>
-      <w:del w:id="101" w:author="óscar" w:date="2013-08-17T11:40:00Z">
-        <w:r>
-          <w:rPr>
-            <w:rFonts w:ascii="Arial" w:hAnsi="Arial" w:cs="Arial"/>
-            <w:szCs w:val="24"/>
-          </w:rPr>
-          <w:delText>En ambos los puntos, 4 y 5, la entrevistada ha calificado con un 8.</w:delText>
-        </w:r>
-      </w:del>
-      <w:ins w:id="102" w:author="óscar" w:date="2013-08-17T11:40:00Z">
-        <w:r>
-          <w:rPr>
-            <w:rFonts w:ascii="Arial" w:hAnsi="Arial" w:cs="Arial"/>
-            <w:szCs w:val="24"/>
-          </w:rPr>
-          <w:t xml:space="preserve"> Los puntos 4 y 5 la entrevistada los ha calificado con un 8.</w:t>
-        </w:r>
-      </w:ins>
-    </w:p>
-    <w:p>
-      <w:pPr>
-        <w:pStyle w:val="Text-body"/>
-        <w:rPr>
-          <w:rFonts w:ascii="Arial" w:hAnsi="Arial" w:cs="Arial"/>
-          <w:szCs w:val="24"/>
-        </w:rPr>
-      </w:pPr>
-    </w:p>
-    <w:p>
-      <w:pPr>
-        <w:pStyle w:val="Text-body"/>
-        <w:rPr>
-          <w:rFonts w:ascii="Arial" w:hAnsi="Arial" w:cs="Arial"/>
-          <w:szCs w:val="24"/>
-        </w:rPr>
-      </w:pPr>
-      <w:r>
-        <w:rPr>
-          <w:rFonts w:ascii="Arial" w:hAnsi="Arial" w:cs="Arial"/>
-          <w:szCs w:val="24"/>
-        </w:rPr>
-        <w:t xml:space="preserve">En el punto 6, </w:t>
-      </w:r>
-      <w:del w:id="103" w:author="óscar" w:date="2013-08-17T11:40:00Z">
-        <w:r>
-          <w:rPr>
-            <w:rFonts w:ascii="Arial" w:hAnsi="Arial" w:cs="Arial"/>
-            <w:szCs w:val="24"/>
-          </w:rPr>
-          <w:delText>Sra. Marina</w:delText>
-        </w:r>
-      </w:del>
-      <w:ins w:id="104" w:author="óscar" w:date="2013-08-17T11:40:00Z">
-        <w:r>
-          <w:rPr>
-            <w:rFonts w:ascii="Arial" w:hAnsi="Arial" w:cs="Arial"/>
-            <w:szCs w:val="24"/>
-          </w:rPr>
-          <w:t>la señora Bosch</w:t>
-        </w:r>
-      </w:ins>
-      <w:r>
-        <w:rPr>
-          <w:rFonts w:ascii="Arial" w:hAnsi="Arial" w:cs="Arial"/>
-          <w:szCs w:val="24"/>
-        </w:rPr>
-        <w:t>, cree</w:t>
-      </w:r>
-      <w:ins w:id="105" w:author="óscar" w:date="2013-08-17T11:41:00Z">
-        <w:r>
-          <w:rPr>
-            <w:rFonts w:ascii="Arial" w:hAnsi="Arial" w:cs="Arial"/>
-            <w:szCs w:val="24"/>
-          </w:rPr>
-          <w:t xml:space="preserve"> que son</w:t>
-        </w:r>
-      </w:ins>
-      <w:r>
-        <w:rPr>
-          <w:rFonts w:ascii="Arial" w:hAnsi="Arial" w:cs="Arial"/>
-          <w:szCs w:val="24"/>
-        </w:rPr>
-        <w:t xml:space="preserve"> importante</w:t>
-      </w:r>
-      <w:ins w:id="106" w:author="óscar" w:date="2013-08-17T11:41:00Z">
-        <w:r>
-          <w:rPr>
-            <w:rFonts w:ascii="Arial" w:hAnsi="Arial" w:cs="Arial"/>
-            <w:szCs w:val="24"/>
-          </w:rPr>
-          <w:t>s</w:t>
-        </w:r>
-      </w:ins>
-      <w:r>
-        <w:rPr>
-          <w:rFonts w:ascii="Arial" w:hAnsi="Arial" w:cs="Arial"/>
-          <w:szCs w:val="24"/>
-        </w:rPr>
-        <w:t xml:space="preserve"> las opiniones de los turistas que ya han visitado el destino. Nos ha comentado que si se sabe la opinión de los mismos, el destino puede trabajar para mejorar los aspectos que no están funcionando.</w:t>
-      </w:r>
-    </w:p>
-    <w:p>
-      <w:pPr>
-        <w:pStyle w:val="Text-body"/>
-        <w:rPr>
-          <w:rFonts w:ascii="Arial" w:hAnsi="Arial" w:cs="Arial"/>
-          <w:szCs w:val="24"/>
-        </w:rPr>
-      </w:pPr>
-    </w:p>
-    <w:p>
-      <w:pPr>
-        <w:pStyle w:val="Text-body"/>
-        <w:rPr>
-          <w:rFonts w:ascii="Arial" w:hAnsi="Arial" w:cs="Arial"/>
-          <w:szCs w:val="24"/>
-        </w:rPr>
-      </w:pPr>
-      <w:r>
-        <w:rPr>
-          <w:rFonts w:ascii="Arial" w:hAnsi="Arial" w:cs="Arial"/>
-          <w:szCs w:val="24"/>
-        </w:rPr>
-        <w:t>En el punto 7, la entrevistada cree muy importante la presencia de los entes promotores del turismo de la ciudad en las redes sociales, sobre todo para promocionar el destino.</w:t>
-      </w:r>
-    </w:p>
-    <w:p>
-      <w:pPr>
-        <w:pStyle w:val="Text-body"/>
-        <w:rPr>
-          <w:rFonts w:ascii="Arial" w:hAnsi="Arial" w:cs="Arial"/>
-          <w:szCs w:val="24"/>
-        </w:rPr>
-      </w:pPr>
-    </w:p>
-    <w:p>
-      <w:pPr>
-        <w:pStyle w:val="Text-body"/>
-        <w:rPr>
-          <w:rFonts w:ascii="Arial" w:hAnsi="Arial" w:cs="Arial"/>
-          <w:szCs w:val="24"/>
-        </w:rPr>
-      </w:pPr>
-      <w:r>
-        <w:rPr>
-          <w:rFonts w:ascii="Arial" w:hAnsi="Arial" w:cs="Arial"/>
-          <w:szCs w:val="24"/>
-        </w:rPr>
-        <w:t xml:space="preserve">Sra. Marina Bosch nos comenta en el punto 8 que cree que la web de Girona </w:t>
-      </w:r>
-      <w:proofErr w:type="spellStart"/>
-      <w:r>
-        <w:rPr>
-          <w:rFonts w:ascii="Arial" w:hAnsi="Arial" w:cs="Arial"/>
-          <w:szCs w:val="24"/>
-        </w:rPr>
-        <w:t>Turisme</w:t>
-      </w:r>
-      <w:proofErr w:type="spellEnd"/>
-      <w:r>
-        <w:rPr>
-          <w:rFonts w:ascii="Arial" w:hAnsi="Arial" w:cs="Arial"/>
-          <w:szCs w:val="24"/>
-        </w:rPr>
         <w:t xml:space="preserve"> podría ser más actual y moderna.</w:t>
       </w:r>
     </w:p>
-    <w:p>
-      <w:pPr>
-        <w:pStyle w:val="Text-body"/>
-        <w:rPr>
-          <w:ins w:id="107" w:author="óscar" w:date="2013-08-17T11:41:00Z"/>
+    <w:bookmarkEnd w:id="60"/>
+    <w:p>
+      <w:pPr>
+        <w:pStyle w:val="Text-body"/>
+        <w:rPr>
+          <w:ins w:id="71" w:author="óscar" w:date="2013-08-17T11:41:00Z"/>
           <w:rFonts w:ascii="Arial" w:hAnsi="Arial" w:cs="Arial"/>
           <w:szCs w:val="24"/>
         </w:rPr>
@@ -3593,20 +3232,20 @@
       <w:pPr>
         <w:pStyle w:val="First-line-indent"/>
         <w:rPr>
-          <w:rPrChange w:id="108" w:author="óscar" w:date="2013-08-17T11:41:00Z">
+          <w:rPrChange w:id="72" w:author="óscar" w:date="2013-08-17T11:41:00Z">
             <w:rPr>
               <w:rFonts w:ascii="Arial" w:hAnsi="Arial" w:cs="Arial"/>
               <w:szCs w:val="24"/>
             </w:rPr>
           </w:rPrChange>
         </w:rPr>
-        <w:pPrChange w:id="109" w:author="óscar" w:date="2013-08-17T11:41:00Z">
+        <w:pPrChange w:id="73" w:author="óscar" w:date="2013-08-17T11:41:00Z">
           <w:pPr>
             <w:pStyle w:val="Text-body"/>
           </w:pPr>
         </w:pPrChange>
       </w:pPr>
-      <w:ins w:id="110" w:author="óscar" w:date="2013-08-17T11:41:00Z">
+      <w:ins w:id="74" w:author="óscar" w:date="2013-08-17T11:41:00Z">
         <w:r>
           <w:t>También está corregida en el anterior archivo que me enviaste.</w:t>
         </w:r>
@@ -5046,7 +4685,7 @@
   <a:extraClrSchemeLst/>
   <a:extLst>
     <a:ext uri="{05A4C25C-085E-4340-85A3-A5531E510DB2}">
-      <thm15:themeFamily xmlns="" xmlns:thm15="http://schemas.microsoft.com/office/thememl/2012/main" name="Office Theme" id="{62F939B6-93AF-4DB8-9C6B-D6C7DFDC589F}" vid="{4A3C46E8-61CC-4603-A589-7422A47A8E4A}"/>
+      <thm15:themeFamily xmlns:thm15="http://schemas.microsoft.com/office/thememl/2012/main" xmlns="" name="Office Theme" id="{62F939B6-93AF-4DB8-9C6B-D6C7DFDC589F}" vid="{4A3C46E8-61CC-4603-A589-7422A47A8E4A}"/>
     </a:ext>
   </a:extLst>
 </a:theme>
